--- a/Technical Document for Thai Dance Animation using C.docx
+++ b/Technical Document for Thai Dance Animation using C.docx
@@ -23,64 +23,1386 @@
     </w:p>
     <w:p>
       <w:pPr>
+        <w:rPr>
+          <w:sz w:val="36"/>
+          <w:szCs w:val="36"/>
+        </w:rPr>
+      </w:pPr>
+      <w:r>
+        <w:rPr>
+          <w:sz w:val="36"/>
+          <w:szCs w:val="36"/>
+        </w:rPr>
+        <w:br w:type="page"/>
+      </w:r>
+    </w:p>
+    <w:sdt>
+      <w:sdtPr>
+        <w:rPr>
+          <w:rFonts w:asciiTheme="minorHAnsi" w:eastAsiaTheme="minorHAnsi" w:hAnsiTheme="minorHAnsi" w:cstheme="minorBidi"/>
+          <w:color w:val="auto"/>
+          <w:sz w:val="22"/>
+          <w:szCs w:val="22"/>
+          <w:lang w:val="en-SG"/>
+        </w:rPr>
+        <w:id w:val="-1238399959"/>
+        <w:docPartObj>
+          <w:docPartGallery w:val="Table of Contents"/>
+          <w:docPartUnique/>
+        </w:docPartObj>
+      </w:sdtPr>
+      <w:sdtEndPr>
+        <w:rPr>
+          <w:b/>
+          <w:bCs/>
+          <w:noProof/>
+        </w:rPr>
+      </w:sdtEndPr>
+      <w:sdtContent>
+        <w:p>
+          <w:pPr>
+            <w:pStyle w:val="TOCHeading"/>
+          </w:pPr>
+          <w:r>
+            <w:t>Contents</w:t>
+          </w:r>
+        </w:p>
+        <w:p>
+          <w:pPr>
+            <w:pStyle w:val="TOC1"/>
+            <w:tabs>
+              <w:tab w:val="right" w:leader="dot" w:pos="9016"/>
+            </w:tabs>
+            <w:rPr>
+              <w:rFonts w:eastAsiaTheme="minorEastAsia"/>
+              <w:noProof/>
+              <w:lang w:eastAsia="en-SG"/>
+            </w:rPr>
+          </w:pPr>
+          <w:r>
+            <w:fldChar w:fldCharType="begin"/>
+          </w:r>
+          <w:r>
+            <w:instrText xml:space="preserve"> TOC \o "1-3" \h \z \u </w:instrText>
+          </w:r>
+          <w:r>
+            <w:fldChar w:fldCharType="separate"/>
+          </w:r>
+          <w:hyperlink w:anchor="_Toc511209815" w:history="1">
+            <w:r>
+              <w:rPr>
+                <w:rStyle w:val="Hyperlink"/>
+                <w:noProof/>
+              </w:rPr>
+              <w:t>Methodology.</w:t>
+            </w:r>
+            <w:r>
+              <w:rPr>
+                <w:noProof/>
+                <w:webHidden/>
+              </w:rPr>
+              <w:tab/>
+            </w:r>
+            <w:r>
+              <w:rPr>
+                <w:noProof/>
+                <w:webHidden/>
+              </w:rPr>
+              <w:fldChar w:fldCharType="begin"/>
+            </w:r>
+            <w:r>
+              <w:rPr>
+                <w:noProof/>
+                <w:webHidden/>
+              </w:rPr>
+              <w:instrText xml:space="preserve"> PAGEREF _Toc511209815 \h </w:instrText>
+            </w:r>
+            <w:r>
+              <w:rPr>
+                <w:noProof/>
+                <w:webHidden/>
+              </w:rPr>
+            </w:r>
+            <w:r>
+              <w:rPr>
+                <w:noProof/>
+                <w:webHidden/>
+              </w:rPr>
+              <w:fldChar w:fldCharType="separate"/>
+            </w:r>
+            <w:r>
+              <w:rPr>
+                <w:noProof/>
+                <w:webHidden/>
+              </w:rPr>
+              <w:t>3</w:t>
+            </w:r>
+            <w:r>
+              <w:rPr>
+                <w:noProof/>
+                <w:webHidden/>
+              </w:rPr>
+              <w:fldChar w:fldCharType="end"/>
+            </w:r>
+          </w:hyperlink>
+        </w:p>
+        <w:p>
+          <w:pPr>
+            <w:pStyle w:val="TOC2"/>
+            <w:tabs>
+              <w:tab w:val="right" w:leader="dot" w:pos="9016"/>
+            </w:tabs>
+            <w:rPr>
+              <w:rFonts w:eastAsiaTheme="minorEastAsia"/>
+              <w:noProof/>
+              <w:lang w:eastAsia="en-SG"/>
+            </w:rPr>
+          </w:pPr>
+          <w:hyperlink w:anchor="_Toc511209816" w:history="1">
+            <w:r>
+              <w:rPr>
+                <w:rStyle w:val="Hyperlink"/>
+                <w:noProof/>
+              </w:rPr>
+              <w:t>Layout.</w:t>
+            </w:r>
+            <w:r>
+              <w:rPr>
+                <w:noProof/>
+                <w:webHidden/>
+              </w:rPr>
+              <w:tab/>
+            </w:r>
+            <w:r>
+              <w:rPr>
+                <w:noProof/>
+                <w:webHidden/>
+              </w:rPr>
+              <w:fldChar w:fldCharType="begin"/>
+            </w:r>
+            <w:r>
+              <w:rPr>
+                <w:noProof/>
+                <w:webHidden/>
+              </w:rPr>
+              <w:instrText xml:space="preserve"> PAGEREF _Toc511209816 \h </w:instrText>
+            </w:r>
+            <w:r>
+              <w:rPr>
+                <w:noProof/>
+                <w:webHidden/>
+              </w:rPr>
+            </w:r>
+            <w:r>
+              <w:rPr>
+                <w:noProof/>
+                <w:webHidden/>
+              </w:rPr>
+              <w:fldChar w:fldCharType="separate"/>
+            </w:r>
+            <w:r>
+              <w:rPr>
+                <w:noProof/>
+                <w:webHidden/>
+              </w:rPr>
+              <w:t>3</w:t>
+            </w:r>
+            <w:r>
+              <w:rPr>
+                <w:noProof/>
+                <w:webHidden/>
+              </w:rPr>
+              <w:fldChar w:fldCharType="end"/>
+            </w:r>
+          </w:hyperlink>
+        </w:p>
+        <w:p>
+          <w:pPr>
+            <w:pStyle w:val="TOC1"/>
+            <w:tabs>
+              <w:tab w:val="right" w:leader="dot" w:pos="9016"/>
+            </w:tabs>
+            <w:rPr>
+              <w:rFonts w:eastAsiaTheme="minorEastAsia"/>
+              <w:noProof/>
+              <w:lang w:eastAsia="en-SG"/>
+            </w:rPr>
+          </w:pPr>
+          <w:hyperlink w:anchor="_Toc511209817" w:history="1">
+            <w:r>
+              <w:rPr>
+                <w:rStyle w:val="Hyperlink"/>
+                <w:noProof/>
+              </w:rPr>
+              <w:t>Instruction Using Xml and Unity</w:t>
+            </w:r>
+            <w:r>
+              <w:rPr>
+                <w:noProof/>
+                <w:webHidden/>
+              </w:rPr>
+              <w:tab/>
+            </w:r>
+            <w:r>
+              <w:rPr>
+                <w:noProof/>
+                <w:webHidden/>
+              </w:rPr>
+              <w:fldChar w:fldCharType="begin"/>
+            </w:r>
+            <w:r>
+              <w:rPr>
+                <w:noProof/>
+                <w:webHidden/>
+              </w:rPr>
+              <w:instrText xml:space="preserve"> PAGEREF _Toc511209817 \h </w:instrText>
+            </w:r>
+            <w:r>
+              <w:rPr>
+                <w:noProof/>
+                <w:webHidden/>
+              </w:rPr>
+            </w:r>
+            <w:r>
+              <w:rPr>
+                <w:noProof/>
+                <w:webHidden/>
+              </w:rPr>
+              <w:fldChar w:fldCharType="separate"/>
+            </w:r>
+            <w:r>
+              <w:rPr>
+                <w:noProof/>
+                <w:webHidden/>
+              </w:rPr>
+              <w:t>3</w:t>
+            </w:r>
+            <w:r>
+              <w:rPr>
+                <w:noProof/>
+                <w:webHidden/>
+              </w:rPr>
+              <w:fldChar w:fldCharType="end"/>
+            </w:r>
+          </w:hyperlink>
+        </w:p>
+        <w:p>
+          <w:pPr>
+            <w:pStyle w:val="TOC1"/>
+            <w:tabs>
+              <w:tab w:val="right" w:leader="dot" w:pos="9016"/>
+            </w:tabs>
+            <w:rPr>
+              <w:rFonts w:eastAsiaTheme="minorEastAsia"/>
+              <w:noProof/>
+              <w:lang w:eastAsia="en-SG"/>
+            </w:rPr>
+          </w:pPr>
+          <w:hyperlink w:anchor="_Toc511209818" w:history="1">
+            <w:r>
+              <w:rPr>
+                <w:rStyle w:val="Hyperlink"/>
+                <w:noProof/>
+              </w:rPr>
+              <w:t>Class Script.</w:t>
+            </w:r>
+            <w:r>
+              <w:rPr>
+                <w:noProof/>
+                <w:webHidden/>
+              </w:rPr>
+              <w:tab/>
+            </w:r>
+            <w:r>
+              <w:rPr>
+                <w:noProof/>
+                <w:webHidden/>
+              </w:rPr>
+              <w:fldChar w:fldCharType="begin"/>
+            </w:r>
+            <w:r>
+              <w:rPr>
+                <w:noProof/>
+                <w:webHidden/>
+              </w:rPr>
+              <w:instrText xml:space="preserve"> PAGEREF _Toc511209818 \h </w:instrText>
+            </w:r>
+            <w:r>
+              <w:rPr>
+                <w:noProof/>
+                <w:webHidden/>
+              </w:rPr>
+            </w:r>
+            <w:r>
+              <w:rPr>
+                <w:noProof/>
+                <w:webHidden/>
+              </w:rPr>
+              <w:fldChar w:fldCharType="separate"/>
+            </w:r>
+            <w:r>
+              <w:rPr>
+                <w:noProof/>
+                <w:webHidden/>
+              </w:rPr>
+              <w:t>3</w:t>
+            </w:r>
+            <w:r>
+              <w:rPr>
+                <w:noProof/>
+                <w:webHidden/>
+              </w:rPr>
+              <w:fldChar w:fldCharType="end"/>
+            </w:r>
+          </w:hyperlink>
+        </w:p>
+        <w:p>
+          <w:pPr>
+            <w:pStyle w:val="TOC2"/>
+            <w:tabs>
+              <w:tab w:val="right" w:leader="dot" w:pos="9016"/>
+            </w:tabs>
+            <w:rPr>
+              <w:rFonts w:eastAsiaTheme="minorEastAsia"/>
+              <w:noProof/>
+              <w:lang w:eastAsia="en-SG"/>
+            </w:rPr>
+          </w:pPr>
+          <w:hyperlink w:anchor="_Toc511209819" w:history="1">
+            <w:r>
+              <w:rPr>
+                <w:rStyle w:val="Hyperlink"/>
+                <w:noProof/>
+              </w:rPr>
+              <w:t>Body class</w:t>
+            </w:r>
+            <w:r>
+              <w:rPr>
+                <w:noProof/>
+                <w:webHidden/>
+              </w:rPr>
+              <w:tab/>
+            </w:r>
+            <w:r>
+              <w:rPr>
+                <w:noProof/>
+                <w:webHidden/>
+              </w:rPr>
+              <w:fldChar w:fldCharType="begin"/>
+            </w:r>
+            <w:r>
+              <w:rPr>
+                <w:noProof/>
+                <w:webHidden/>
+              </w:rPr>
+              <w:instrText xml:space="preserve"> PAGEREF _Toc511209819 \h </w:instrText>
+            </w:r>
+            <w:r>
+              <w:rPr>
+                <w:noProof/>
+                <w:webHidden/>
+              </w:rPr>
+            </w:r>
+            <w:r>
+              <w:rPr>
+                <w:noProof/>
+                <w:webHidden/>
+              </w:rPr>
+              <w:fldChar w:fldCharType="separate"/>
+            </w:r>
+            <w:r>
+              <w:rPr>
+                <w:noProof/>
+                <w:webHidden/>
+              </w:rPr>
+              <w:t>3</w:t>
+            </w:r>
+            <w:r>
+              <w:rPr>
+                <w:noProof/>
+                <w:webHidden/>
+              </w:rPr>
+              <w:fldChar w:fldCharType="end"/>
+            </w:r>
+          </w:hyperlink>
+        </w:p>
+        <w:p>
+          <w:pPr>
+            <w:pStyle w:val="TOC2"/>
+            <w:tabs>
+              <w:tab w:val="right" w:leader="dot" w:pos="9016"/>
+            </w:tabs>
+            <w:rPr>
+              <w:rFonts w:eastAsiaTheme="minorEastAsia"/>
+              <w:noProof/>
+              <w:lang w:eastAsia="en-SG"/>
+            </w:rPr>
+          </w:pPr>
+          <w:hyperlink w:anchor="_Toc511209820" w:history="1">
+            <w:r>
+              <w:rPr>
+                <w:rStyle w:val="Hyperlink"/>
+                <w:noProof/>
+              </w:rPr>
+              <w:t>Measure class</w:t>
+            </w:r>
+            <w:r>
+              <w:rPr>
+                <w:noProof/>
+                <w:webHidden/>
+              </w:rPr>
+              <w:tab/>
+            </w:r>
+            <w:r>
+              <w:rPr>
+                <w:noProof/>
+                <w:webHidden/>
+              </w:rPr>
+              <w:fldChar w:fldCharType="begin"/>
+            </w:r>
+            <w:r>
+              <w:rPr>
+                <w:noProof/>
+                <w:webHidden/>
+              </w:rPr>
+              <w:instrText xml:space="preserve"> PAGEREF _Toc511209820 \h </w:instrText>
+            </w:r>
+            <w:r>
+              <w:rPr>
+                <w:noProof/>
+                <w:webHidden/>
+              </w:rPr>
+            </w:r>
+            <w:r>
+              <w:rPr>
+                <w:noProof/>
+                <w:webHidden/>
+              </w:rPr>
+              <w:fldChar w:fldCharType="separate"/>
+            </w:r>
+            <w:r>
+              <w:rPr>
+                <w:noProof/>
+                <w:webHidden/>
+              </w:rPr>
+              <w:t>4</w:t>
+            </w:r>
+            <w:r>
+              <w:rPr>
+                <w:noProof/>
+                <w:webHidden/>
+              </w:rPr>
+              <w:fldChar w:fldCharType="end"/>
+            </w:r>
+          </w:hyperlink>
+        </w:p>
+        <w:p>
+          <w:pPr>
+            <w:pStyle w:val="TOC1"/>
+            <w:tabs>
+              <w:tab w:val="right" w:leader="dot" w:pos="9016"/>
+            </w:tabs>
+            <w:rPr>
+              <w:rFonts w:eastAsiaTheme="minorEastAsia"/>
+              <w:noProof/>
+              <w:lang w:eastAsia="en-SG"/>
+            </w:rPr>
+          </w:pPr>
+          <w:hyperlink w:anchor="_Toc511209821" w:history="1">
+            <w:r>
+              <w:rPr>
+                <w:rStyle w:val="Hyperlink"/>
+                <w:noProof/>
+              </w:rPr>
+              <w:t>XmlContainerScript</w:t>
+            </w:r>
+            <w:r>
+              <w:rPr>
+                <w:noProof/>
+                <w:webHidden/>
+              </w:rPr>
+              <w:tab/>
+            </w:r>
+            <w:r>
+              <w:rPr>
+                <w:noProof/>
+                <w:webHidden/>
+              </w:rPr>
+              <w:fldChar w:fldCharType="begin"/>
+            </w:r>
+            <w:r>
+              <w:rPr>
+                <w:noProof/>
+                <w:webHidden/>
+              </w:rPr>
+              <w:instrText xml:space="preserve"> PAGEREF _Toc511209821 \h </w:instrText>
+            </w:r>
+            <w:r>
+              <w:rPr>
+                <w:noProof/>
+                <w:webHidden/>
+              </w:rPr>
+            </w:r>
+            <w:r>
+              <w:rPr>
+                <w:noProof/>
+                <w:webHidden/>
+              </w:rPr>
+              <w:fldChar w:fldCharType="separate"/>
+            </w:r>
+            <w:r>
+              <w:rPr>
+                <w:noProof/>
+                <w:webHidden/>
+              </w:rPr>
+              <w:t>5</w:t>
+            </w:r>
+            <w:r>
+              <w:rPr>
+                <w:noProof/>
+                <w:webHidden/>
+              </w:rPr>
+              <w:fldChar w:fldCharType="end"/>
+            </w:r>
+          </w:hyperlink>
+        </w:p>
+        <w:p>
+          <w:pPr>
+            <w:pStyle w:val="TOC2"/>
+            <w:tabs>
+              <w:tab w:val="right" w:leader="dot" w:pos="9016"/>
+            </w:tabs>
+            <w:rPr>
+              <w:rFonts w:eastAsiaTheme="minorEastAsia"/>
+              <w:noProof/>
+              <w:lang w:eastAsia="en-SG"/>
+            </w:rPr>
+          </w:pPr>
+          <w:hyperlink w:anchor="_Toc511209822" w:history="1">
+            <w:r>
+              <w:rPr>
+                <w:rStyle w:val="Hyperlink"/>
+                <w:noProof/>
+              </w:rPr>
+              <w:t>parseFile()</w:t>
+            </w:r>
+            <w:r>
+              <w:rPr>
+                <w:noProof/>
+                <w:webHidden/>
+              </w:rPr>
+              <w:tab/>
+            </w:r>
+            <w:r>
+              <w:rPr>
+                <w:noProof/>
+                <w:webHidden/>
+              </w:rPr>
+              <w:fldChar w:fldCharType="begin"/>
+            </w:r>
+            <w:r>
+              <w:rPr>
+                <w:noProof/>
+                <w:webHidden/>
+              </w:rPr>
+              <w:instrText xml:space="preserve"> PAGEREF _Toc511209822 \h </w:instrText>
+            </w:r>
+            <w:r>
+              <w:rPr>
+                <w:noProof/>
+                <w:webHidden/>
+              </w:rPr>
+            </w:r>
+            <w:r>
+              <w:rPr>
+                <w:noProof/>
+                <w:webHidden/>
+              </w:rPr>
+              <w:fldChar w:fldCharType="separate"/>
+            </w:r>
+            <w:r>
+              <w:rPr>
+                <w:noProof/>
+                <w:webHidden/>
+              </w:rPr>
+              <w:t>5</w:t>
+            </w:r>
+            <w:r>
+              <w:rPr>
+                <w:noProof/>
+                <w:webHidden/>
+              </w:rPr>
+              <w:fldChar w:fldCharType="end"/>
+            </w:r>
+          </w:hyperlink>
+        </w:p>
+        <w:p>
+          <w:pPr>
+            <w:pStyle w:val="TOC1"/>
+            <w:tabs>
+              <w:tab w:val="right" w:leader="dot" w:pos="9016"/>
+            </w:tabs>
+            <w:rPr>
+              <w:rFonts w:eastAsiaTheme="minorEastAsia"/>
+              <w:noProof/>
+              <w:lang w:eastAsia="en-SG"/>
+            </w:rPr>
+          </w:pPr>
+          <w:hyperlink w:anchor="_Toc511209823" w:history="1">
+            <w:r>
+              <w:rPr>
+                <w:rStyle w:val="Hyperlink"/>
+                <w:noProof/>
+              </w:rPr>
+              <w:t>BodyControllerScript</w:t>
+            </w:r>
+            <w:r>
+              <w:rPr>
+                <w:noProof/>
+                <w:webHidden/>
+              </w:rPr>
+              <w:tab/>
+            </w:r>
+            <w:r>
+              <w:rPr>
+                <w:noProof/>
+                <w:webHidden/>
+              </w:rPr>
+              <w:fldChar w:fldCharType="begin"/>
+            </w:r>
+            <w:r>
+              <w:rPr>
+                <w:noProof/>
+                <w:webHidden/>
+              </w:rPr>
+              <w:instrText xml:space="preserve"> PAGEREF _Toc511209823 \h </w:instrText>
+            </w:r>
+            <w:r>
+              <w:rPr>
+                <w:noProof/>
+                <w:webHidden/>
+              </w:rPr>
+            </w:r>
+            <w:r>
+              <w:rPr>
+                <w:noProof/>
+                <w:webHidden/>
+              </w:rPr>
+              <w:fldChar w:fldCharType="separate"/>
+            </w:r>
+            <w:r>
+              <w:rPr>
+                <w:noProof/>
+                <w:webHidden/>
+              </w:rPr>
+              <w:t>5</w:t>
+            </w:r>
+            <w:r>
+              <w:rPr>
+                <w:noProof/>
+                <w:webHidden/>
+              </w:rPr>
+              <w:fldChar w:fldCharType="end"/>
+            </w:r>
+          </w:hyperlink>
+        </w:p>
+        <w:p>
+          <w:pPr>
+            <w:pStyle w:val="TOC3"/>
+            <w:tabs>
+              <w:tab w:val="right" w:leader="dot" w:pos="9016"/>
+            </w:tabs>
+            <w:rPr>
+              <w:rFonts w:eastAsiaTheme="minorEastAsia"/>
+              <w:noProof/>
+              <w:lang w:eastAsia="en-SG"/>
+            </w:rPr>
+          </w:pPr>
+          <w:hyperlink w:anchor="_Toc511209824" w:history="1">
+            <w:r>
+              <w:rPr>
+                <w:rStyle w:val="Hyperlink"/>
+                <w:noProof/>
+              </w:rPr>
+              <w:t>ProcessAndCreateJoints()</w:t>
+            </w:r>
+            <w:r>
+              <w:rPr>
+                <w:noProof/>
+                <w:webHidden/>
+              </w:rPr>
+              <w:tab/>
+            </w:r>
+            <w:r>
+              <w:rPr>
+                <w:noProof/>
+                <w:webHidden/>
+              </w:rPr>
+              <w:fldChar w:fldCharType="begin"/>
+            </w:r>
+            <w:r>
+              <w:rPr>
+                <w:noProof/>
+                <w:webHidden/>
+              </w:rPr>
+              <w:instrText xml:space="preserve"> PAGEREF _Toc511209824 \h </w:instrText>
+            </w:r>
+            <w:r>
+              <w:rPr>
+                <w:noProof/>
+                <w:webHidden/>
+              </w:rPr>
+            </w:r>
+            <w:r>
+              <w:rPr>
+                <w:noProof/>
+                <w:webHidden/>
+              </w:rPr>
+              <w:fldChar w:fldCharType="separate"/>
+            </w:r>
+            <w:r>
+              <w:rPr>
+                <w:noProof/>
+                <w:webHidden/>
+              </w:rPr>
+              <w:t>5</w:t>
+            </w:r>
+            <w:r>
+              <w:rPr>
+                <w:noProof/>
+                <w:webHidden/>
+              </w:rPr>
+              <w:fldChar w:fldCharType="end"/>
+            </w:r>
+          </w:hyperlink>
+        </w:p>
+        <w:p>
+          <w:pPr>
+            <w:pStyle w:val="TOC3"/>
+            <w:tabs>
+              <w:tab w:val="right" w:leader="dot" w:pos="9016"/>
+            </w:tabs>
+            <w:rPr>
+              <w:rFonts w:eastAsiaTheme="minorEastAsia"/>
+              <w:noProof/>
+              <w:lang w:eastAsia="en-SG"/>
+            </w:rPr>
+          </w:pPr>
+          <w:hyperlink w:anchor="_Toc511209825" w:history="1">
+            <w:r>
+              <w:rPr>
+                <w:rStyle w:val="Hyperlink"/>
+                <w:noProof/>
+              </w:rPr>
+              <w:t>GetandProcessXMLTask()</w:t>
+            </w:r>
+            <w:r>
+              <w:rPr>
+                <w:noProof/>
+                <w:webHidden/>
+              </w:rPr>
+              <w:tab/>
+            </w:r>
+            <w:r>
+              <w:rPr>
+                <w:noProof/>
+                <w:webHidden/>
+              </w:rPr>
+              <w:fldChar w:fldCharType="begin"/>
+            </w:r>
+            <w:r>
+              <w:rPr>
+                <w:noProof/>
+                <w:webHidden/>
+              </w:rPr>
+              <w:instrText xml:space="preserve"> PAGEREF _Toc511209825 \h </w:instrText>
+            </w:r>
+            <w:r>
+              <w:rPr>
+                <w:noProof/>
+                <w:webHidden/>
+              </w:rPr>
+            </w:r>
+            <w:r>
+              <w:rPr>
+                <w:noProof/>
+                <w:webHidden/>
+              </w:rPr>
+              <w:fldChar w:fldCharType="separate"/>
+            </w:r>
+            <w:r>
+              <w:rPr>
+                <w:noProof/>
+                <w:webHidden/>
+              </w:rPr>
+              <w:t>5</w:t>
+            </w:r>
+            <w:r>
+              <w:rPr>
+                <w:noProof/>
+                <w:webHidden/>
+              </w:rPr>
+              <w:fldChar w:fldCharType="end"/>
+            </w:r>
+          </w:hyperlink>
+        </w:p>
+        <w:p>
+          <w:pPr>
+            <w:pStyle w:val="TOC2"/>
+            <w:tabs>
+              <w:tab w:val="right" w:leader="dot" w:pos="9016"/>
+            </w:tabs>
+            <w:rPr>
+              <w:rFonts w:eastAsiaTheme="minorEastAsia"/>
+              <w:noProof/>
+              <w:lang w:eastAsia="en-SG"/>
+            </w:rPr>
+          </w:pPr>
+          <w:hyperlink w:anchor="_Toc511209826" w:history="1">
+            <w:r>
+              <w:rPr>
+                <w:rStyle w:val="Hyperlink"/>
+                <w:noProof/>
+              </w:rPr>
+              <w:t>Duration of a Beat</w:t>
+            </w:r>
+            <w:r>
+              <w:rPr>
+                <w:noProof/>
+                <w:webHidden/>
+              </w:rPr>
+              <w:tab/>
+            </w:r>
+            <w:r>
+              <w:rPr>
+                <w:noProof/>
+                <w:webHidden/>
+              </w:rPr>
+              <w:fldChar w:fldCharType="begin"/>
+            </w:r>
+            <w:r>
+              <w:rPr>
+                <w:noProof/>
+                <w:webHidden/>
+              </w:rPr>
+              <w:instrText xml:space="preserve"> PAGEREF _Toc511209826 \h </w:instrText>
+            </w:r>
+            <w:r>
+              <w:rPr>
+                <w:noProof/>
+                <w:webHidden/>
+              </w:rPr>
+            </w:r>
+            <w:r>
+              <w:rPr>
+                <w:noProof/>
+                <w:webHidden/>
+              </w:rPr>
+              <w:fldChar w:fldCharType="separate"/>
+            </w:r>
+            <w:r>
+              <w:rPr>
+                <w:noProof/>
+                <w:webHidden/>
+              </w:rPr>
+              <w:t>5</w:t>
+            </w:r>
+            <w:r>
+              <w:rPr>
+                <w:noProof/>
+                <w:webHidden/>
+              </w:rPr>
+              <w:fldChar w:fldCharType="end"/>
+            </w:r>
+          </w:hyperlink>
+        </w:p>
+        <w:p>
+          <w:pPr>
+            <w:pStyle w:val="TOC2"/>
+            <w:tabs>
+              <w:tab w:val="right" w:leader="dot" w:pos="9016"/>
+            </w:tabs>
+            <w:rPr>
+              <w:rFonts w:eastAsiaTheme="minorEastAsia"/>
+              <w:noProof/>
+              <w:lang w:eastAsia="en-SG"/>
+            </w:rPr>
+          </w:pPr>
+          <w:hyperlink w:anchor="_Toc511209827" w:history="1">
+            <w:r>
+              <w:rPr>
+                <w:rStyle w:val="Hyperlink"/>
+                <w:noProof/>
+              </w:rPr>
+              <w:t>Support</w:t>
+            </w:r>
+            <w:r>
+              <w:rPr>
+                <w:noProof/>
+                <w:webHidden/>
+              </w:rPr>
+              <w:tab/>
+            </w:r>
+            <w:r>
+              <w:rPr>
+                <w:noProof/>
+                <w:webHidden/>
+              </w:rPr>
+              <w:fldChar w:fldCharType="begin"/>
+            </w:r>
+            <w:r>
+              <w:rPr>
+                <w:noProof/>
+                <w:webHidden/>
+              </w:rPr>
+              <w:instrText xml:space="preserve"> PAGEREF _Toc511209827 \h </w:instrText>
+            </w:r>
+            <w:r>
+              <w:rPr>
+                <w:noProof/>
+                <w:webHidden/>
+              </w:rPr>
+            </w:r>
+            <w:r>
+              <w:rPr>
+                <w:noProof/>
+                <w:webHidden/>
+              </w:rPr>
+              <w:fldChar w:fldCharType="separate"/>
+            </w:r>
+            <w:r>
+              <w:rPr>
+                <w:noProof/>
+                <w:webHidden/>
+              </w:rPr>
+              <w:t>6</w:t>
+            </w:r>
+            <w:r>
+              <w:rPr>
+                <w:noProof/>
+                <w:webHidden/>
+              </w:rPr>
+              <w:fldChar w:fldCharType="end"/>
+            </w:r>
+          </w:hyperlink>
+        </w:p>
+        <w:p>
+          <w:pPr>
+            <w:pStyle w:val="TOC3"/>
+            <w:tabs>
+              <w:tab w:val="right" w:leader="dot" w:pos="9016"/>
+            </w:tabs>
+            <w:rPr>
+              <w:rFonts w:eastAsiaTheme="minorEastAsia"/>
+              <w:noProof/>
+              <w:lang w:eastAsia="en-SG"/>
+            </w:rPr>
+          </w:pPr>
+          <w:hyperlink w:anchor="_Toc511209828" w:history="1">
+            <w:r>
+              <w:rPr>
+                <w:rStyle w:val="Hyperlink"/>
+                <w:noProof/>
+              </w:rPr>
+              <w:t>AssignTaskToJoints()</w:t>
+            </w:r>
+            <w:r>
+              <w:rPr>
+                <w:noProof/>
+                <w:webHidden/>
+              </w:rPr>
+              <w:tab/>
+            </w:r>
+            <w:r>
+              <w:rPr>
+                <w:noProof/>
+                <w:webHidden/>
+              </w:rPr>
+              <w:fldChar w:fldCharType="begin"/>
+            </w:r>
+            <w:r>
+              <w:rPr>
+                <w:noProof/>
+                <w:webHidden/>
+              </w:rPr>
+              <w:instrText xml:space="preserve"> PAGEREF _Toc511209828 \h </w:instrText>
+            </w:r>
+            <w:r>
+              <w:rPr>
+                <w:noProof/>
+                <w:webHidden/>
+              </w:rPr>
+            </w:r>
+            <w:r>
+              <w:rPr>
+                <w:noProof/>
+                <w:webHidden/>
+              </w:rPr>
+              <w:fldChar w:fldCharType="separate"/>
+            </w:r>
+            <w:r>
+              <w:rPr>
+                <w:noProof/>
+                <w:webHidden/>
+              </w:rPr>
+              <w:t>6</w:t>
+            </w:r>
+            <w:r>
+              <w:rPr>
+                <w:noProof/>
+                <w:webHidden/>
+              </w:rPr>
+              <w:fldChar w:fldCharType="end"/>
+            </w:r>
+          </w:hyperlink>
+        </w:p>
+        <w:p>
+          <w:pPr>
+            <w:pStyle w:val="TOC1"/>
+            <w:tabs>
+              <w:tab w:val="right" w:leader="dot" w:pos="9016"/>
+            </w:tabs>
+            <w:rPr>
+              <w:rFonts w:eastAsiaTheme="minorEastAsia"/>
+              <w:noProof/>
+              <w:lang w:eastAsia="en-SG"/>
+            </w:rPr>
+          </w:pPr>
+          <w:hyperlink w:anchor="_Toc511209829" w:history="1">
+            <w:r>
+              <w:rPr>
+                <w:rStyle w:val="Hyperlink"/>
+                <w:noProof/>
+              </w:rPr>
+              <w:t>JointControllerScript</w:t>
+            </w:r>
+            <w:r>
+              <w:rPr>
+                <w:noProof/>
+                <w:webHidden/>
+              </w:rPr>
+              <w:tab/>
+            </w:r>
+            <w:r>
+              <w:rPr>
+                <w:noProof/>
+                <w:webHidden/>
+              </w:rPr>
+              <w:fldChar w:fldCharType="begin"/>
+            </w:r>
+            <w:r>
+              <w:rPr>
+                <w:noProof/>
+                <w:webHidden/>
+              </w:rPr>
+              <w:instrText xml:space="preserve"> PAGEREF _Toc511209829 \h </w:instrText>
+            </w:r>
+            <w:r>
+              <w:rPr>
+                <w:noProof/>
+                <w:webHidden/>
+              </w:rPr>
+            </w:r>
+            <w:r>
+              <w:rPr>
+                <w:noProof/>
+                <w:webHidden/>
+              </w:rPr>
+              <w:fldChar w:fldCharType="separate"/>
+            </w:r>
+            <w:r>
+              <w:rPr>
+                <w:noProof/>
+                <w:webHidden/>
+              </w:rPr>
+              <w:t>6</w:t>
+            </w:r>
+            <w:r>
+              <w:rPr>
+                <w:noProof/>
+                <w:webHidden/>
+              </w:rPr>
+              <w:fldChar w:fldCharType="end"/>
+            </w:r>
+          </w:hyperlink>
+        </w:p>
+        <w:p>
+          <w:pPr>
+            <w:pStyle w:val="TOC2"/>
+            <w:tabs>
+              <w:tab w:val="right" w:leader="dot" w:pos="9016"/>
+            </w:tabs>
+            <w:rPr>
+              <w:rFonts w:eastAsiaTheme="minorEastAsia"/>
+              <w:noProof/>
+              <w:lang w:eastAsia="en-SG"/>
+            </w:rPr>
+          </w:pPr>
+          <w:hyperlink w:anchor="_Toc511209830" w:history="1">
+            <w:r>
+              <w:rPr>
+                <w:rStyle w:val="Hyperlink"/>
+                <w:noProof/>
+              </w:rPr>
+              <w:t>Lerp</w:t>
+            </w:r>
+            <w:r>
+              <w:rPr>
+                <w:noProof/>
+                <w:webHidden/>
+              </w:rPr>
+              <w:tab/>
+            </w:r>
+            <w:r>
+              <w:rPr>
+                <w:noProof/>
+                <w:webHidden/>
+              </w:rPr>
+              <w:fldChar w:fldCharType="begin"/>
+            </w:r>
+            <w:r>
+              <w:rPr>
+                <w:noProof/>
+                <w:webHidden/>
+              </w:rPr>
+              <w:instrText xml:space="preserve"> PAGEREF _Toc511209830 \h </w:instrText>
+            </w:r>
+            <w:r>
+              <w:rPr>
+                <w:noProof/>
+                <w:webHidden/>
+              </w:rPr>
+            </w:r>
+            <w:r>
+              <w:rPr>
+                <w:noProof/>
+                <w:webHidden/>
+              </w:rPr>
+              <w:fldChar w:fldCharType="separate"/>
+            </w:r>
+            <w:r>
+              <w:rPr>
+                <w:noProof/>
+                <w:webHidden/>
+              </w:rPr>
+              <w:t>6</w:t>
+            </w:r>
+            <w:r>
+              <w:rPr>
+                <w:noProof/>
+                <w:webHidden/>
+              </w:rPr>
+              <w:fldChar w:fldCharType="end"/>
+            </w:r>
+          </w:hyperlink>
+        </w:p>
+        <w:p>
+          <w:pPr>
+            <w:pStyle w:val="TOC2"/>
+            <w:tabs>
+              <w:tab w:val="right" w:leader="dot" w:pos="9016"/>
+            </w:tabs>
+            <w:rPr>
+              <w:rFonts w:eastAsiaTheme="minorEastAsia"/>
+              <w:noProof/>
+              <w:lang w:eastAsia="en-SG"/>
+            </w:rPr>
+          </w:pPr>
+          <w:hyperlink w:anchor="_Toc511209831" w:history="1">
+            <w:r>
+              <w:rPr>
+                <w:rStyle w:val="Hyperlink"/>
+                <w:noProof/>
+              </w:rPr>
+              <w:t>Number of Frame</w:t>
+            </w:r>
+            <w:r>
+              <w:rPr>
+                <w:noProof/>
+                <w:webHidden/>
+              </w:rPr>
+              <w:tab/>
+            </w:r>
+            <w:r>
+              <w:rPr>
+                <w:noProof/>
+                <w:webHidden/>
+              </w:rPr>
+              <w:fldChar w:fldCharType="begin"/>
+            </w:r>
+            <w:r>
+              <w:rPr>
+                <w:noProof/>
+                <w:webHidden/>
+              </w:rPr>
+              <w:instrText xml:space="preserve"> PAGEREF _Toc511209831 \h </w:instrText>
+            </w:r>
+            <w:r>
+              <w:rPr>
+                <w:noProof/>
+                <w:webHidden/>
+              </w:rPr>
+            </w:r>
+            <w:r>
+              <w:rPr>
+                <w:noProof/>
+                <w:webHidden/>
+              </w:rPr>
+              <w:fldChar w:fldCharType="separate"/>
+            </w:r>
+            <w:r>
+              <w:rPr>
+                <w:noProof/>
+                <w:webHidden/>
+              </w:rPr>
+              <w:t>7</w:t>
+            </w:r>
+            <w:r>
+              <w:rPr>
+                <w:noProof/>
+                <w:webHidden/>
+              </w:rPr>
+              <w:fldChar w:fldCharType="end"/>
+            </w:r>
+          </w:hyperlink>
+        </w:p>
+        <w:p>
+          <w:pPr>
+            <w:pStyle w:val="TOC2"/>
+            <w:tabs>
+              <w:tab w:val="right" w:leader="dot" w:pos="9016"/>
+            </w:tabs>
+            <w:rPr>
+              <w:rFonts w:eastAsiaTheme="minorEastAsia"/>
+              <w:noProof/>
+              <w:lang w:eastAsia="en-SG"/>
+            </w:rPr>
+          </w:pPr>
+          <w:hyperlink w:anchor="_Toc511209832" w:history="1">
+            <w:r>
+              <w:rPr>
+                <w:rStyle w:val="Hyperlink"/>
+                <w:noProof/>
+              </w:rPr>
+              <w:t>Update</w:t>
+            </w:r>
+            <w:r>
+              <w:rPr>
+                <w:noProof/>
+                <w:webHidden/>
+              </w:rPr>
+              <w:tab/>
+            </w:r>
+            <w:r>
+              <w:rPr>
+                <w:noProof/>
+                <w:webHidden/>
+              </w:rPr>
+              <w:fldChar w:fldCharType="begin"/>
+            </w:r>
+            <w:r>
+              <w:rPr>
+                <w:noProof/>
+                <w:webHidden/>
+              </w:rPr>
+              <w:instrText xml:space="preserve"> PAGEREF _Toc511209832 \h </w:instrText>
+            </w:r>
+            <w:r>
+              <w:rPr>
+                <w:noProof/>
+                <w:webHidden/>
+              </w:rPr>
+            </w:r>
+            <w:r>
+              <w:rPr>
+                <w:noProof/>
+                <w:webHidden/>
+              </w:rPr>
+              <w:fldChar w:fldCharType="separate"/>
+            </w:r>
+            <w:r>
+              <w:rPr>
+                <w:noProof/>
+                <w:webHidden/>
+              </w:rPr>
+              <w:t>7</w:t>
+            </w:r>
+            <w:r>
+              <w:rPr>
+                <w:noProof/>
+                <w:webHidden/>
+              </w:rPr>
+              <w:fldChar w:fldCharType="end"/>
+            </w:r>
+          </w:hyperlink>
+        </w:p>
+        <w:p>
+          <w:r>
+            <w:rPr>
+              <w:b/>
+              <w:bCs/>
+              <w:noProof/>
+            </w:rPr>
+            <w:fldChar w:fldCharType="end"/>
+          </w:r>
+        </w:p>
+      </w:sdtContent>
+    </w:sdt>
+    <w:p>
+      <w:pPr>
+        <w:jc w:val="center"/>
+        <w:rPr>
+          <w:sz w:val="36"/>
+          <w:szCs w:val="36"/>
+        </w:rPr>
+      </w:pPr>
+    </w:p>
+    <w:p>
+      <w:pPr>
+        <w:rPr>
+          <w:sz w:val="36"/>
+          <w:szCs w:val="36"/>
+        </w:rPr>
+      </w:pPr>
+      <w:r>
+        <w:rPr>
+          <w:sz w:val="36"/>
+          <w:szCs w:val="36"/>
+        </w:rPr>
+        <w:br w:type="page"/>
+      </w:r>
+    </w:p>
+    <w:p>
+      <w:pPr>
+        <w:jc w:val="center"/>
+        <w:rPr>
+          <w:sz w:val="36"/>
+          <w:szCs w:val="36"/>
+        </w:rPr>
+      </w:pPr>
+    </w:p>
+    <w:p>
+      <w:pPr>
         <w:pStyle w:val="Heading1"/>
       </w:pPr>
+      <w:bookmarkStart w:id="0" w:name="_Toc511209815"/>
       <w:r>
         <w:t>Methodology.</w:t>
       </w:r>
+      <w:bookmarkEnd w:id="0"/>
     </w:p>
     <w:p>
       <w:pPr>
         <w:jc w:val="both"/>
       </w:pPr>
       <w:r>
-        <w:t xml:space="preserve">The Laban Dance Notation will be recorded into an Xml file, that will be translated into C# Syntax. A script called </w:t>
-      </w:r>
-      <w:proofErr w:type="spellStart"/>
-      <w:r>
-        <w:t>XmlContainer</w:t>
-      </w:r>
-      <w:proofErr w:type="spellEnd"/>
-      <w:r>
-        <w:t xml:space="preserve">, will be used to translate the Xml file and stored in a List, in C#. The second script called the </w:t>
-      </w:r>
-      <w:proofErr w:type="spellStart"/>
-      <w:r>
-        <w:t>BodyController</w:t>
-      </w:r>
-      <w:proofErr w:type="spellEnd"/>
-      <w:r>
-        <w:t xml:space="preserve">, will then retrieve the List from </w:t>
-      </w:r>
-      <w:proofErr w:type="spellStart"/>
-      <w:r>
-        <w:t>XmlContainer</w:t>
-      </w:r>
-      <w:proofErr w:type="spellEnd"/>
-      <w:r>
-        <w:t xml:space="preserve"> and sort the timing of all the dance move from beats to seconds. After sorting, the </w:t>
-      </w:r>
-      <w:proofErr w:type="spellStart"/>
-      <w:r>
-        <w:t>BodyController</w:t>
-      </w:r>
-      <w:proofErr w:type="spellEnd"/>
-      <w:r>
-        <w:t xml:space="preserve"> will parse the dance move </w:t>
+        <w:t xml:space="preserve">The Laban Dance Notation will be recorded into an Xml file, that will be translated into C# Syntax. A script called XmlContainer, will be used to translate the Xml file and stored in a List, in C#. The second script called the BodyController, will then retrieve the List from XmlContainer and sort the timing of all the dance move from beats to seconds. After sorting, the BodyController will parse the dance move </w:t>
       </w:r>
       <w:r>
         <w:t xml:space="preserve">to the script of each specific body part. Every single body part, from the head to the toes, arm to the </w:t>
       </w:r>
       <w:r>
-        <w:t xml:space="preserve">fingers, contain a script called the </w:t>
-      </w:r>
-      <w:proofErr w:type="spellStart"/>
-      <w:r>
-        <w:t>JointController</w:t>
-      </w:r>
-      <w:proofErr w:type="spellEnd"/>
-      <w:r>
-        <w:t>. This script is used to animate the model.</w:t>
+        <w:t>fingers, contain a script called the JointController. This script is used to animate the model.</w:t>
       </w:r>
     </w:p>
     <w:p>
@@ -91,6 +1413,7 @@
           <w:szCs w:val="32"/>
         </w:rPr>
       </w:pPr>
+      <w:bookmarkStart w:id="1" w:name="_Toc511209816"/>
       <w:r>
         <w:rPr>
           <w:sz w:val="32"/>
@@ -105,6 +1428,7 @@
         </w:rPr>
         <w:t>.</w:t>
       </w:r>
+      <w:bookmarkEnd w:id="1"/>
     </w:p>
     <w:p>
       <w:pPr>
@@ -114,14 +1438,258 @@
         <w:t>In this project, there are 5 folders and 1 scene. The scene is called main where the models are placed and programmed. The “Script” folders contain both scripts and class scripts. The “Resources” folder is where all the Xml files are stored.</w:t>
       </w:r>
     </w:p>
+    <w:p>
+      <w:pPr>
+        <w:pStyle w:val="Heading1"/>
+      </w:pPr>
+      <w:bookmarkStart w:id="2" w:name="_Toc511209817"/>
+      <w:r>
+        <w:t>Instruction Using Xml and Unity</w:t>
+      </w:r>
+      <w:bookmarkEnd w:id="2"/>
+    </w:p>
+    <w:p>
+      <w:r>
+        <w:t xml:space="preserve">Drag all Thai Laban Xml files into the Unity Project Resources Folder. </w:t>
+      </w:r>
+    </w:p>
+    <w:p>
+      <w:r>
+        <w:rPr>
+          <w:noProof/>
+        </w:rPr>
+        <w:drawing>
+          <wp:inline distT="0" distB="0" distL="0" distR="0">
+            <wp:extent cx="5502729" cy="2789003"/>
+            <wp:effectExtent l="0" t="0" r="3175" b="0"/>
+            <wp:docPr id="7" name="Picture 7"/>
+            <wp:cNvGraphicFramePr>
+              <a:graphicFrameLocks xmlns:a="http://schemas.openxmlformats.org/drawingml/2006/main" noChangeAspect="1"/>
+            </wp:cNvGraphicFramePr>
+            <a:graphic xmlns:a="http://schemas.openxmlformats.org/drawingml/2006/main">
+              <a:graphicData uri="http://schemas.openxmlformats.org/drawingml/2006/picture">
+                <pic:pic xmlns:pic="http://schemas.openxmlformats.org/drawingml/2006/picture">
+                  <pic:nvPicPr>
+                    <pic:cNvPr id="7" name="FolderAsset.png"/>
+                    <pic:cNvPicPr/>
+                  </pic:nvPicPr>
+                  <pic:blipFill>
+                    <a:blip r:embed="rId8">
+                      <a:extLst>
+                        <a:ext uri="{28A0092B-C50C-407E-A947-70E740481C1C}">
+                          <a14:useLocalDpi xmlns:a14="http://schemas.microsoft.com/office/drawing/2010/main" val="0"/>
+                        </a:ext>
+                      </a:extLst>
+                    </a:blip>
+                    <a:stretch>
+                      <a:fillRect/>
+                    </a:stretch>
+                  </pic:blipFill>
+                  <pic:spPr>
+                    <a:xfrm>
+                      <a:off x="0" y="0"/>
+                      <a:ext cx="5682535" cy="2880136"/>
+                    </a:xfrm>
+                    <a:prstGeom prst="rect">
+                      <a:avLst/>
+                    </a:prstGeom>
+                  </pic:spPr>
+                </pic:pic>
+              </a:graphicData>
+            </a:graphic>
+          </wp:inline>
+        </w:drawing>
+      </w:r>
+      <w:r>
+        <w:t xml:space="preserve">                    </w:t>
+      </w:r>
+    </w:p>
+    <w:p>
+      <w:r>
+        <w:lastRenderedPageBreak/>
+        <w:t xml:space="preserve"> </w:t>
+      </w:r>
+      <w:r>
+        <w:rPr>
+          <w:noProof/>
+        </w:rPr>
+        <w:drawing>
+          <wp:inline distT="0" distB="0" distL="0" distR="0">
+            <wp:extent cx="5649124" cy="2289175"/>
+            <wp:effectExtent l="0" t="0" r="8890" b="0"/>
+            <wp:docPr id="8" name="Picture 8"/>
+            <wp:cNvGraphicFramePr>
+              <a:graphicFrameLocks xmlns:a="http://schemas.openxmlformats.org/drawingml/2006/main" noChangeAspect="1"/>
+            </wp:cNvGraphicFramePr>
+            <a:graphic xmlns:a="http://schemas.openxmlformats.org/drawingml/2006/main">
+              <a:graphicData uri="http://schemas.openxmlformats.org/drawingml/2006/picture">
+                <pic:pic xmlns:pic="http://schemas.openxmlformats.org/drawingml/2006/picture">
+                  <pic:nvPicPr>
+                    <pic:cNvPr id="8" name="FolderResources.png"/>
+                    <pic:cNvPicPr/>
+                  </pic:nvPicPr>
+                  <pic:blipFill>
+                    <a:blip r:embed="rId9">
+                      <a:extLst>
+                        <a:ext uri="{28A0092B-C50C-407E-A947-70E740481C1C}">
+                          <a14:useLocalDpi xmlns:a14="http://schemas.microsoft.com/office/drawing/2010/main" val="0"/>
+                        </a:ext>
+                      </a:extLst>
+                    </a:blip>
+                    <a:stretch>
+                      <a:fillRect/>
+                    </a:stretch>
+                  </pic:blipFill>
+                  <pic:spPr>
+                    <a:xfrm>
+                      <a:off x="0" y="0"/>
+                      <a:ext cx="5656514" cy="2292170"/>
+                    </a:xfrm>
+                    <a:prstGeom prst="rect">
+                      <a:avLst/>
+                    </a:prstGeom>
+                  </pic:spPr>
+                </pic:pic>
+              </a:graphicData>
+            </a:graphic>
+          </wp:inline>
+        </w:drawing>
+      </w:r>
+      <w:r>
+        <w:rPr>
+          <w:noProof/>
+        </w:rPr>
+        <w:drawing>
+          <wp:inline distT="0" distB="0" distL="0" distR="0">
+            <wp:extent cx="5731510" cy="2106930"/>
+            <wp:effectExtent l="0" t="0" r="2540" b="7620"/>
+            <wp:docPr id="9" name="Picture 9"/>
+            <wp:cNvGraphicFramePr>
+              <a:graphicFrameLocks xmlns:a="http://schemas.openxmlformats.org/drawingml/2006/main" noChangeAspect="1"/>
+            </wp:cNvGraphicFramePr>
+            <a:graphic xmlns:a="http://schemas.openxmlformats.org/drawingml/2006/main">
+              <a:graphicData uri="http://schemas.openxmlformats.org/drawingml/2006/picture">
+                <pic:pic xmlns:pic="http://schemas.openxmlformats.org/drawingml/2006/picture">
+                  <pic:nvPicPr>
+                    <pic:cNvPr id="9" name="XmlFile.png"/>
+                    <pic:cNvPicPr/>
+                  </pic:nvPicPr>
+                  <pic:blipFill>
+                    <a:blip r:embed="rId10">
+                      <a:extLst>
+                        <a:ext uri="{28A0092B-C50C-407E-A947-70E740481C1C}">
+                          <a14:useLocalDpi xmlns:a14="http://schemas.microsoft.com/office/drawing/2010/main" val="0"/>
+                        </a:ext>
+                      </a:extLst>
+                    </a:blip>
+                    <a:stretch>
+                      <a:fillRect/>
+                    </a:stretch>
+                  </pic:blipFill>
+                  <pic:spPr>
+                    <a:xfrm>
+                      <a:off x="0" y="0"/>
+                      <a:ext cx="5731510" cy="2106930"/>
+                    </a:xfrm>
+                    <a:prstGeom prst="rect">
+                      <a:avLst/>
+                    </a:prstGeom>
+                  </pic:spPr>
+                </pic:pic>
+              </a:graphicData>
+            </a:graphic>
+          </wp:inline>
+        </w:drawing>
+      </w:r>
+    </w:p>
+    <w:p>
+      <w:pPr>
+        <w:rPr>
+          <w:color w:val="FF0000"/>
+        </w:rPr>
+      </w:pPr>
+      <w:r>
+        <w:t xml:space="preserve">Change the name of the </w:t>
+      </w:r>
+      <w:r>
+        <w:rPr>
+          <w:color w:val="0070C0"/>
+        </w:rPr>
+        <w:t>string</w:t>
+      </w:r>
+      <w:r>
+        <w:t xml:space="preserve"> in the XmlContainerScript to the name of the Xml file. </w:t>
+      </w:r>
+      <w:r>
+        <w:rPr>
+          <w:color w:val="FF0000"/>
+        </w:rPr>
+        <w:t>*Case Sensitive</w:t>
+      </w:r>
+    </w:p>
+    <w:p>
+      <w:r>
+        <w:rPr>
+          <w:noProof/>
+        </w:rPr>
+        <w:drawing>
+          <wp:inline distT="0" distB="0" distL="0" distR="0">
+            <wp:extent cx="4510784" cy="2944585"/>
+            <wp:effectExtent l="0" t="0" r="4445" b="8255"/>
+            <wp:docPr id="10" name="Picture 10"/>
+            <wp:cNvGraphicFramePr>
+              <a:graphicFrameLocks xmlns:a="http://schemas.openxmlformats.org/drawingml/2006/main" noChangeAspect="1"/>
+            </wp:cNvGraphicFramePr>
+            <a:graphic xmlns:a="http://schemas.openxmlformats.org/drawingml/2006/main">
+              <a:graphicData uri="http://schemas.openxmlformats.org/drawingml/2006/picture">
+                <pic:pic xmlns:pic="http://schemas.openxmlformats.org/drawingml/2006/picture">
+                  <pic:nvPicPr>
+                    <pic:cNvPr id="10" name="XmlContainerString.png"/>
+                    <pic:cNvPicPr/>
+                  </pic:nvPicPr>
+                  <pic:blipFill>
+                    <a:blip r:embed="rId11">
+                      <a:extLst>
+                        <a:ext uri="{28A0092B-C50C-407E-A947-70E740481C1C}">
+                          <a14:useLocalDpi xmlns:a14="http://schemas.microsoft.com/office/drawing/2010/main" val="0"/>
+                        </a:ext>
+                      </a:extLst>
+                    </a:blip>
+                    <a:stretch>
+                      <a:fillRect/>
+                    </a:stretch>
+                  </pic:blipFill>
+                  <pic:spPr>
+                    <a:xfrm>
+                      <a:off x="0" y="0"/>
+                      <a:ext cx="4529618" cy="2956879"/>
+                    </a:xfrm>
+                    <a:prstGeom prst="rect">
+                      <a:avLst/>
+                    </a:prstGeom>
+                  </pic:spPr>
+                </pic:pic>
+              </a:graphicData>
+            </a:graphic>
+          </wp:inline>
+        </w:drawing>
+      </w:r>
+    </w:p>
     <w:p/>
     <w:p>
+      <w:bookmarkStart w:id="3" w:name="_GoBack"/>
+      <w:bookmarkEnd w:id="3"/>
+    </w:p>
+    <w:p>
       <w:pPr>
         <w:pStyle w:val="Heading1"/>
       </w:pPr>
-      <w:r>
+      <w:bookmarkStart w:id="4" w:name="_Toc511209818"/>
+      <w:r>
+        <w:lastRenderedPageBreak/>
         <w:t>Class Script.</w:t>
       </w:r>
+      <w:bookmarkEnd w:id="4"/>
     </w:p>
     <w:p>
       <w:pPr>
@@ -135,9 +1703,11 @@
       <w:pPr>
         <w:pStyle w:val="Heading2"/>
       </w:pPr>
+      <w:bookmarkStart w:id="5" w:name="_Toc511209819"/>
       <w:r>
         <w:t>Body class</w:t>
       </w:r>
+      <w:bookmarkEnd w:id="5"/>
     </w:p>
     <w:p>
       <w:r>
@@ -248,11 +1818,9 @@
         </w:rPr>
         <w:t xml:space="preserve">bool </w:t>
       </w:r>
-      <w:proofErr w:type="gramStart"/>
       <w:r>
         <w:t>hold</w:t>
       </w:r>
-      <w:proofErr w:type="gramEnd"/>
     </w:p>
     <w:p>
       <w:pPr>
@@ -349,7 +1917,6 @@
         <w:rPr>
           <w:noProof/>
         </w:rPr>
-        <w:lastRenderedPageBreak/>
         <w:drawing>
           <wp:inline distT="0" distB="0" distL="0" distR="0">
             <wp:extent cx="5731510" cy="2736215"/>
@@ -366,7 +1933,7 @@
                     <pic:cNvPicPr/>
                   </pic:nvPicPr>
                   <pic:blipFill>
-                    <a:blip r:embed="rId8" cstate="print">
+                    <a:blip r:embed="rId12" cstate="print">
                       <a:extLst>
                         <a:ext uri="{28A0092B-C50C-407E-A947-70E740481C1C}">
                           <a14:useLocalDpi xmlns:a14="http://schemas.microsoft.com/office/drawing/2010/main" val="0"/>
@@ -397,22 +1964,22 @@
       <w:pPr>
         <w:pStyle w:val="Heading2"/>
       </w:pPr>
+      <w:bookmarkStart w:id="6" w:name="_Toc511209820"/>
       <w:r>
         <w:t>Measure class</w:t>
       </w:r>
+      <w:bookmarkEnd w:id="6"/>
     </w:p>
     <w:p>
       <w:r>
         <w:t>This class takes in 4 arguments including a List of &lt;</w:t>
       </w:r>
-      <w:proofErr w:type="spellStart"/>
       <w:r>
         <w:rPr>
           <w:color w:val="538135" w:themeColor="accent6" w:themeShade="BF"/>
         </w:rPr>
         <w:t>BodyClass</w:t>
       </w:r>
-      <w:proofErr w:type="spellEnd"/>
       <w:r>
         <w:t>&gt;.</w:t>
       </w:r>
@@ -443,19 +2010,11 @@
           <w:numId w:val="4"/>
         </w:numPr>
       </w:pPr>
-      <w:proofErr w:type="spellStart"/>
       <w:r>
         <w:rPr>
           <w:color w:val="0070C0"/>
         </w:rPr>
-        <w:t>int</w:t>
-      </w:r>
-      <w:proofErr w:type="spellEnd"/>
-      <w:r>
-        <w:rPr>
-          <w:color w:val="0070C0"/>
-        </w:rPr>
-        <w:t xml:space="preserve"> </w:t>
+        <w:t xml:space="preserve">int </w:t>
       </w:r>
       <w:r>
         <w:t>measure number</w:t>
@@ -493,13 +2052,8 @@
         </w:rPr>
         <w:t xml:space="preserve">float </w:t>
       </w:r>
-      <w:proofErr w:type="gramStart"/>
-      <w:r>
-        <w:t>beat</w:t>
-      </w:r>
-      <w:proofErr w:type="gramEnd"/>
-      <w:r>
-        <w:t xml:space="preserve"> per minute</w:t>
+      <w:r>
+        <w:t>beat per minute</w:t>
       </w:r>
     </w:p>
     <w:p>
@@ -507,6 +2061,7 @@
         <w:rPr>
           <w:noProof/>
         </w:rPr>
+        <w:lastRenderedPageBreak/>
         <w:drawing>
           <wp:inline distT="0" distB="0" distL="0" distR="0">
             <wp:extent cx="5459186" cy="2811294"/>
@@ -523,7 +2078,7 @@
                     <pic:cNvPicPr/>
                   </pic:nvPicPr>
                   <pic:blipFill>
-                    <a:blip r:embed="rId9" cstate="print">
+                    <a:blip r:embed="rId13" cstate="print">
                       <a:extLst>
                         <a:ext uri="{28A0092B-C50C-407E-A947-70E740481C1C}">
                           <a14:useLocalDpi xmlns:a14="http://schemas.microsoft.com/office/drawing/2010/main" val="0"/>
@@ -556,47 +2111,33 @@
     <w:p/>
     <w:p>
       <w:pPr>
+        <w:pStyle w:val="Heading1"/>
+      </w:pPr>
+      <w:bookmarkStart w:id="7" w:name="_Toc511209821"/>
+      <w:r>
+        <w:t>XmlContainer</w:t>
+      </w:r>
+      <w:r>
+        <w:t>Script</w:t>
+      </w:r>
+      <w:bookmarkEnd w:id="7"/>
+    </w:p>
+    <w:p>
+      <w:pPr>
         <w:pStyle w:val="Heading2"/>
       </w:pPr>
-      <w:proofErr w:type="spellStart"/>
-      <w:r>
-        <w:lastRenderedPageBreak/>
-        <w:t>XmlContainer</w:t>
-      </w:r>
-      <w:proofErr w:type="spellEnd"/>
-    </w:p>
-    <w:p>
-      <w:pPr>
-        <w:pStyle w:val="Heading3"/>
-      </w:pPr>
-      <w:proofErr w:type="spellStart"/>
-      <w:proofErr w:type="gramStart"/>
-      <w:r>
-        <w:t>parseFile</w:t>
-      </w:r>
-      <w:proofErr w:type="spellEnd"/>
-      <w:r>
-        <w:t>(</w:t>
-      </w:r>
-      <w:proofErr w:type="gramEnd"/>
-      <w:r>
-        <w:t>)</w:t>
-      </w:r>
+      <w:bookmarkStart w:id="8" w:name="_Toc511209822"/>
+      <w:r>
+        <w:t>parseFile()</w:t>
+      </w:r>
+      <w:bookmarkEnd w:id="8"/>
     </w:p>
     <w:p>
       <w:pPr>
         <w:jc w:val="both"/>
       </w:pPr>
       <w:r>
-        <w:t xml:space="preserve">This script contains a method called </w:t>
-      </w:r>
-      <w:proofErr w:type="spellStart"/>
-      <w:r>
-        <w:t>parseFile</w:t>
-      </w:r>
-      <w:proofErr w:type="spellEnd"/>
-      <w:r>
-        <w:t xml:space="preserve">. This method takes in a </w:t>
+        <w:t xml:space="preserve">This script contains a method called parseFile. This method takes in a </w:t>
       </w:r>
       <w:r>
         <w:rPr>
@@ -641,7 +2182,7 @@
                     <pic:cNvPicPr/>
                   </pic:nvPicPr>
                   <pic:blipFill>
-                    <a:blip r:embed="rId10" cstate="print">
+                    <a:blip r:embed="rId14" cstate="print">
                       <a:extLst>
                         <a:ext uri="{28A0092B-C50C-407E-A947-70E740481C1C}">
                           <a14:useLocalDpi xmlns:a14="http://schemas.microsoft.com/office/drawing/2010/main" val="0"/>
@@ -670,73 +2211,105 @@
     </w:p>
     <w:p>
       <w:pPr>
+        <w:pStyle w:val="Heading1"/>
+      </w:pPr>
+      <w:bookmarkStart w:id="9" w:name="_Toc511209823"/>
+      <w:r>
+        <w:t>BodyController</w:t>
+      </w:r>
+      <w:r>
+        <w:t>Script</w:t>
+      </w:r>
+      <w:bookmarkEnd w:id="9"/>
+    </w:p>
+    <w:p>
+      <w:pPr>
+        <w:jc w:val="both"/>
+      </w:pPr>
+      <w:r>
+        <w:t xml:space="preserve">This script contains 3 methods, 4 classes and 8 getMethods. There are float variables </w:t>
+      </w:r>
+      <w:r>
+        <w:t xml:space="preserve">for Level and Fold. These values can be changed to normalise or exaggerate the models’ movement. There are 4 List of TimeSortedMoves. 3 of the List takes in Quaternion while the timeSortedHipPos takes in Vector3. </w:t>
+      </w:r>
+      <w:r>
+        <w:lastRenderedPageBreak/>
+        <w:t xml:space="preserve">The supports’ move has to be stored separately from other body part moves as it acts differently from the rest of the move. </w:t>
+      </w:r>
+    </w:p>
+    <w:p>
+      <w:pPr>
+        <w:pStyle w:val="Heading3"/>
+      </w:pPr>
+      <w:bookmarkStart w:id="10" w:name="_Toc511209824"/>
+      <w:r>
+        <w:rPr>
+          <w:rStyle w:val="Heading2Char"/>
+        </w:rPr>
+        <w:t>ProcessAndCreateJoints</w:t>
+      </w:r>
+      <w:r>
+        <w:t>()</w:t>
+      </w:r>
+      <w:bookmarkEnd w:id="10"/>
+    </w:p>
+    <w:p>
+      <w:pPr>
+        <w:jc w:val="both"/>
+      </w:pPr>
+      <w:r>
+        <w:t>The script will get the bone transform of the model and for each component of the bone transform, a JointController script is added.</w:t>
+      </w:r>
+    </w:p>
+    <w:p>
+      <w:pPr>
+        <w:pStyle w:val="Heading3"/>
+      </w:pPr>
+      <w:bookmarkStart w:id="11" w:name="_Toc511209825"/>
+      <w:r>
+        <w:rPr>
+          <w:rStyle w:val="Heading2Char"/>
+        </w:rPr>
+        <w:t>GetandProcessXMLTask</w:t>
+      </w:r>
+      <w:r>
+        <w:t>()</w:t>
+      </w:r>
+      <w:bookmarkEnd w:id="11"/>
+    </w:p>
+    <w:p>
+      <w:pPr>
+        <w:jc w:val="both"/>
+      </w:pPr>
+      <w:r>
+        <w:t>In Labanotation, the start and end of a move is defined by the beat. However, Unity recognises timing using seconds. This method will convert all the start and end of the dance moves, from beat to second.</w:t>
+      </w:r>
+      <w:r>
+        <w:t xml:space="preserve"> </w:t>
+      </w:r>
+      <w:r>
+        <w:t>This method also gets the values for the direction and level, space and the extent of movement, or the fold and the degree of fold of the dance move. All the values will be stored in each specific list. The List for move, List for gesture, List for support, List for Hip position.</w:t>
+      </w:r>
+    </w:p>
+    <w:p>
+      <w:pPr>
         <w:pStyle w:val="Heading2"/>
       </w:pPr>
-      <w:proofErr w:type="spellStart"/>
-      <w:r>
-        <w:t>BodyController</w:t>
-      </w:r>
-      <w:proofErr w:type="spellEnd"/>
+      <w:bookmarkStart w:id="12" w:name="_Toc511209826"/>
+      <w:r>
+        <w:t>Duration of a Beat</w:t>
+      </w:r>
+      <w:bookmarkEnd w:id="12"/>
+      <w:r>
+        <w:t xml:space="preserve"> </w:t>
+      </w:r>
     </w:p>
     <w:p>
       <w:pPr>
         <w:jc w:val="both"/>
       </w:pPr>
       <w:r>
-        <w:t xml:space="preserve">This script contains 3 methods, 4 classes and 8 </w:t>
-      </w:r>
-      <w:proofErr w:type="spellStart"/>
-      <w:r>
-        <w:t>getMethods</w:t>
-      </w:r>
-      <w:proofErr w:type="spellEnd"/>
-      <w:r>
-        <w:t xml:space="preserve">. There are float variables </w:t>
-      </w:r>
-      <w:r>
-        <w:t xml:space="preserve">for Level and Fold. These values can be changed to normalise or exaggerate the models’ movement. There are 4 List of </w:t>
-      </w:r>
-      <w:proofErr w:type="spellStart"/>
-      <w:r>
-        <w:t>TimeSortedMoves</w:t>
-      </w:r>
-      <w:proofErr w:type="spellEnd"/>
-      <w:r>
-        <w:t xml:space="preserve">. 3 of the List takes in Quaternion while the </w:t>
-      </w:r>
-      <w:proofErr w:type="spellStart"/>
-      <w:r>
-        <w:t>timeSortedHipPos</w:t>
-      </w:r>
-      <w:proofErr w:type="spellEnd"/>
-      <w:r>
-        <w:t xml:space="preserve"> takes in Vector3. The supports’ move </w:t>
-      </w:r>
-      <w:proofErr w:type="gramStart"/>
-      <w:r>
-        <w:t>has to</w:t>
-      </w:r>
-      <w:proofErr w:type="gramEnd"/>
-      <w:r>
-        <w:t xml:space="preserve"> be stored separately from other body part moves as it acts differently from the rest of the move. </w:t>
-      </w:r>
-    </w:p>
-    <w:p>
-      <w:pPr>
-        <w:pStyle w:val="Heading3"/>
-      </w:pPr>
-      <w:proofErr w:type="spellStart"/>
-      <w:proofErr w:type="gramStart"/>
-      <w:r>
-        <w:t>ProcessAndCreateJoints</w:t>
-      </w:r>
-      <w:proofErr w:type="spellEnd"/>
-      <w:r>
-        <w:t>(</w:t>
-      </w:r>
-      <w:proofErr w:type="gramEnd"/>
-      <w:r>
-        <w:t>)</w:t>
+        <w:t>The formula for calculating duration of beat is: 60/bpm</w:t>
       </w:r>
     </w:p>
     <w:p>
@@ -744,33 +2317,7 @@
         <w:jc w:val="both"/>
       </w:pPr>
       <w:r>
-        <w:t xml:space="preserve">The script will get the bone transform of the model and for each component of the bone transform, a </w:t>
-      </w:r>
-      <w:proofErr w:type="spellStart"/>
-      <w:r>
-        <w:t>JointController</w:t>
-      </w:r>
-      <w:proofErr w:type="spellEnd"/>
-      <w:r>
-        <w:t xml:space="preserve"> script is added.</w:t>
-      </w:r>
-    </w:p>
-    <w:p>
-      <w:pPr>
-        <w:pStyle w:val="Heading3"/>
-      </w:pPr>
-      <w:proofErr w:type="spellStart"/>
-      <w:proofErr w:type="gramStart"/>
-      <w:r>
-        <w:t>GetandProcessXMLTask</w:t>
-      </w:r>
-      <w:proofErr w:type="spellEnd"/>
-      <w:r>
-        <w:t>(</w:t>
-      </w:r>
-      <w:proofErr w:type="gramEnd"/>
-      <w:r>
-        <w:t>)</w:t>
+        <w:t>TimePassed += (60/bpm) X total number of beat in current measure</w:t>
       </w:r>
     </w:p>
     <w:p>
@@ -778,30 +2325,10 @@
         <w:jc w:val="both"/>
       </w:pPr>
       <w:r>
-        <w:t>In Labanotation, the start and end of a move is defined by the beat. However, Unity recognises timing using seconds. This method will convert all the start and end of the dance moves, from beat to second.</w:t>
-      </w:r>
-      <w:r>
-        <w:t xml:space="preserve"> </w:t>
-      </w:r>
-      <w:r>
-        <w:t>This method also gets the values for the direction and level, space and the extent of movement, or the fold and the degree of fold of the dance move.</w:t>
-      </w:r>
-      <w:r>
-        <w:t xml:space="preserve"> </w:t>
-      </w:r>
-      <w:r>
-        <w:t>All the values will be stored in each specific list. The List for move, List for gesture, List for support, List for Hip position.</w:t>
-      </w:r>
-    </w:p>
-    <w:p>
-      <w:pPr>
-        <w:pStyle w:val="Heading4"/>
-      </w:pPr>
-      <w:r>
-        <w:t>Duration of a Beat</w:t>
-      </w:r>
-      <w:r>
-        <w:t xml:space="preserve"> </w:t>
+        <w:t xml:space="preserve">Formula for Start and End </w:t>
+      </w:r>
+      <w:r>
+        <w:t xml:space="preserve">of move: </w:t>
       </w:r>
     </w:p>
     <w:p>
@@ -809,62 +2336,20 @@
         <w:jc w:val="both"/>
       </w:pPr>
       <w:r>
-        <w:t>The formula for calculating duration of beat is: 60/bpm</w:t>
+        <w:t>(60/bpm) X start + TimePassed</w:t>
       </w:r>
     </w:p>
     <w:p>
       <w:pPr>
         <w:jc w:val="both"/>
       </w:pPr>
-      <w:proofErr w:type="spellStart"/>
-      <w:r>
-        <w:t>TimePassed</w:t>
-      </w:r>
-      <w:proofErr w:type="spellEnd"/>
-      <w:r>
-        <w:t xml:space="preserve"> += (60/bpm) X total number of beat in current measure</w:t>
+      <w:r>
+        <w:t>(60/bpm) X end + TimePassed</w:t>
       </w:r>
     </w:p>
     <w:p>
       <w:pPr>
         <w:jc w:val="both"/>
-      </w:pPr>
-      <w:r>
-        <w:t xml:space="preserve">Formula for Start and End </w:t>
-      </w:r>
-      <w:r>
-        <w:t xml:space="preserve">of move: </w:t>
-      </w:r>
-    </w:p>
-    <w:p>
-      <w:pPr>
-        <w:jc w:val="both"/>
-      </w:pPr>
-      <w:r>
-        <w:t xml:space="preserve">(60/bpm) X start + </w:t>
-      </w:r>
-      <w:proofErr w:type="spellStart"/>
-      <w:r>
-        <w:t>TimePassed</w:t>
-      </w:r>
-      <w:proofErr w:type="spellEnd"/>
-    </w:p>
-    <w:p>
-      <w:pPr>
-        <w:jc w:val="both"/>
-      </w:pPr>
-      <w:r>
-        <w:t xml:space="preserve">(60/bpm) X end + </w:t>
-      </w:r>
-      <w:proofErr w:type="spellStart"/>
-      <w:r>
-        <w:t>TimePassed</w:t>
-      </w:r>
-      <w:proofErr w:type="spellEnd"/>
-    </w:p>
-    <w:p>
-      <w:pPr>
-        <w:jc w:val="both"/>
         <w:rPr>
           <w:color w:val="FF0000"/>
         </w:rPr>
@@ -873,31 +2358,18 @@
         <w:rPr>
           <w:color w:val="FF0000"/>
         </w:rPr>
-        <w:t>*</w:t>
-      </w:r>
-      <w:proofErr w:type="spellStart"/>
-      <w:r>
-        <w:rPr>
-          <w:color w:val="FF0000"/>
-        </w:rPr>
-        <w:t>TimePassed</w:t>
-      </w:r>
-      <w:proofErr w:type="spellEnd"/>
-      <w:r>
-        <w:rPr>
-          <w:color w:val="FF0000"/>
-        </w:rPr>
-        <w:t xml:space="preserve"> is the accumulation of seconds from the previous Measure.</w:t>
-      </w:r>
-    </w:p>
-    <w:p>
-      <w:pPr>
-        <w:pStyle w:val="Heading3"/>
-      </w:pPr>
-      <w:r>
-        <w:lastRenderedPageBreak/>
+        <w:t>*TimePassed is the accumulation of seconds from the previous Measure.</w:t>
+      </w:r>
+    </w:p>
+    <w:p>
+      <w:pPr>
+        <w:pStyle w:val="Heading2"/>
+      </w:pPr>
+      <w:bookmarkStart w:id="13" w:name="_Toc511209827"/>
+      <w:r>
         <w:t>Support</w:t>
       </w:r>
+      <w:bookmarkEnd w:id="13"/>
     </w:p>
     <w:p>
       <w:pPr>
@@ -931,7 +2403,7 @@
                     <pic:cNvPicPr/>
                   </pic:nvPicPr>
                   <pic:blipFill>
-                    <a:blip r:embed="rId11">
+                    <a:blip r:embed="rId15">
                       <a:extLst>
                         <a:ext uri="{28A0092B-C50C-407E-A947-70E740481C1C}">
                           <a14:useLocalDpi xmlns:a14="http://schemas.microsoft.com/office/drawing/2010/main" val="0"/>
@@ -962,465 +2434,341 @@
       <w:pPr>
         <w:pStyle w:val="Heading3"/>
       </w:pPr>
-      <w:proofErr w:type="spellStart"/>
-      <w:r>
+      <w:bookmarkStart w:id="14" w:name="_Toc511209828"/>
+      <w:r>
+        <w:rPr>
+          <w:rStyle w:val="Heading2Char"/>
+        </w:rPr>
         <w:t>Assign</w:t>
       </w:r>
       <w:r>
+        <w:rPr>
+          <w:rStyle w:val="Heading2Char"/>
+        </w:rPr>
         <w:t>TaskToJoints</w:t>
       </w:r>
-      <w:proofErr w:type="spellEnd"/>
+      <w:r>
+        <w:t>()</w:t>
+      </w:r>
+      <w:bookmarkEnd w:id="14"/>
     </w:p>
     <w:p>
       <w:r>
         <w:t xml:space="preserve">This method will </w:t>
       </w:r>
       <w:r>
-        <w:t xml:space="preserve">assign all the joints with its specific task, from each </w:t>
-      </w:r>
-      <w:proofErr w:type="spellStart"/>
-      <w:r>
-        <w:t>TimeSorted</w:t>
-      </w:r>
-      <w:proofErr w:type="spellEnd"/>
-      <w:r>
-        <w:t xml:space="preserve"> variable. There </w:t>
-      </w:r>
-      <w:proofErr w:type="gramStart"/>
-      <w:r>
-        <w:t>are</w:t>
-      </w:r>
-      <w:proofErr w:type="gramEnd"/>
-      <w:r>
-        <w:t xml:space="preserve"> a total of 4 type of task.</w:t>
-      </w:r>
-    </w:p>
-    <w:p>
-      <w:r>
-        <w:t xml:space="preserve">Task calls for the rotate coroutine from the </w:t>
-      </w:r>
-      <w:proofErr w:type="spellStart"/>
+        <w:t>assign all the joints with its specific task, from each TimeSorted variable. There are a total of 4 type of task.</w:t>
+      </w:r>
+    </w:p>
+    <w:p>
+      <w:r>
+        <w:t>Task calls for the rotate coroutine from the JointController.</w:t>
+      </w:r>
+    </w:p>
+    <w:p>
+      <w:r>
+        <w:lastRenderedPageBreak/>
+        <w:t>Task2 calls for the translation of the hip position from the JointController.</w:t>
+      </w:r>
+    </w:p>
+    <w:p>
+      <w:r>
+        <w:t>Task3 calls for the rotate coroutine of the Support, from the JointController.</w:t>
+      </w:r>
+    </w:p>
+    <w:p>
+      <w:r>
+        <w:t>Task4 calls for the gesture rotate coroutine from the JointController.</w:t>
+      </w:r>
+    </w:p>
+    <w:p>
+      <w:pPr>
+        <w:pStyle w:val="Heading1"/>
+      </w:pPr>
+      <w:bookmarkStart w:id="15" w:name="_Toc511209829"/>
       <w:r>
         <w:t>JointController</w:t>
       </w:r>
-      <w:proofErr w:type="spellEnd"/>
+      <w:r>
+        <w:t>Script</w:t>
+      </w:r>
+      <w:bookmarkEnd w:id="15"/>
+    </w:p>
+    <w:p>
+      <w:pPr>
+        <w:jc w:val="both"/>
+      </w:pPr>
+      <w:r>
+        <w:t xml:space="preserve">This script is attached to every single bone transform of the model. This script </w:t>
+      </w:r>
+      <w:r>
+        <w:t>consists</w:t>
+      </w:r>
+      <w:r>
+        <w:t xml:space="preserve"> of</w:t>
+      </w:r>
+      <w:r>
+        <w:t xml:space="preserve"> 4 Task methods parsed from the BodyController script.</w:t>
+      </w:r>
+      <w:r>
+        <w:t xml:space="preserve"> T</w:t>
+      </w:r>
+      <w:r>
+        <w:t>he typ</w:t>
+      </w:r>
+      <w:r>
+        <w:t>e of Task method parsed by the B</w:t>
+      </w:r>
+      <w:r>
+        <w:t>ody</w:t>
+      </w:r>
+      <w:r>
+        <w:t>Controller will call one of the 4 method Rotate(), GestureRotate(), SupportRotate() or Translate(). One of the 4 method will call a DelayCoroutine which will call the (rotate or translate Coroutine) and the StopCoroutine simultaneously.</w:t>
+      </w:r>
+      <w:r>
+        <w:t xml:space="preserve"> </w:t>
+      </w:r>
+      <w:r>
+        <w:t>The rotate or translate Corout</w:t>
+      </w:r>
+      <w:r>
+        <w:t>ine will stop once the delay for the StopCoroutine has exceeded its given timing</w:t>
+      </w:r>
       <w:r>
         <w:t>.</w:t>
       </w:r>
-    </w:p>
-    <w:p>
-      <w:r>
-        <w:t xml:space="preserve">Task2 calls for the translation of the hip position from the </w:t>
-      </w:r>
-      <w:proofErr w:type="spellStart"/>
-      <w:r>
-        <w:t>JointController</w:t>
-      </w:r>
-      <w:proofErr w:type="spellEnd"/>
-      <w:r>
-        <w:t>.</w:t>
-      </w:r>
-    </w:p>
-    <w:p>
-      <w:r>
-        <w:t xml:space="preserve">Task3 calls for the rotate coroutine of the Support, from the </w:t>
-      </w:r>
-      <w:proofErr w:type="spellStart"/>
-      <w:r>
-        <w:t>JointController</w:t>
-      </w:r>
-      <w:proofErr w:type="spellEnd"/>
-      <w:r>
-        <w:t>.</w:t>
-      </w:r>
-    </w:p>
-    <w:p>
-      <w:r>
-        <w:t xml:space="preserve">Task4 calls for the gesture rotate coroutine from the </w:t>
-      </w:r>
-      <w:proofErr w:type="spellStart"/>
-      <w:r>
-        <w:t>JointController</w:t>
-      </w:r>
-      <w:proofErr w:type="spellEnd"/>
-      <w:r>
-        <w:t>.</w:t>
+      <w:r>
+        <w:t xml:space="preserve"> This script</w:t>
+      </w:r>
+      <w:r>
+        <w:t xml:space="preserve"> contains 7 Enumerator</w:t>
+      </w:r>
+      <w:r>
+        <w:t>,</w:t>
+      </w:r>
+      <w:r>
+        <w:t xml:space="preserve"> 8 Methods.</w:t>
       </w:r>
     </w:p>
     <w:p>
       <w:pPr>
         <w:pStyle w:val="Heading2"/>
       </w:pPr>
-      <w:proofErr w:type="spellStart"/>
-      <w:r>
-        <w:t>JointController</w:t>
-      </w:r>
-      <w:proofErr w:type="spellEnd"/>
+      <w:bookmarkStart w:id="16" w:name="_Toc511209830"/>
+      <w:r>
+        <w:t>Lerp</w:t>
+      </w:r>
+      <w:bookmarkEnd w:id="16"/>
     </w:p>
     <w:p>
       <w:pPr>
         <w:jc w:val="both"/>
-      </w:pPr>
-      <w:r>
-        <w:t xml:space="preserve">This script is attached to every single bone transform of the model. This script </w:t>
-      </w:r>
-      <w:r>
-        <w:t>consists</w:t>
-      </w:r>
-      <w:r>
-        <w:t xml:space="preserve"> of</w:t>
-      </w:r>
-      <w:r>
-        <w:t xml:space="preserve"> 4 Task methods parsed from the </w:t>
-      </w:r>
-      <w:proofErr w:type="spellStart"/>
-      <w:r>
-        <w:t>BodyController</w:t>
-      </w:r>
-      <w:proofErr w:type="spellEnd"/>
-      <w:r>
-        <w:t xml:space="preserve"> script.</w:t>
-      </w:r>
-      <w:r>
-        <w:t xml:space="preserve"> T</w:t>
-      </w:r>
-      <w:r>
-        <w:t>he typ</w:t>
-      </w:r>
-      <w:r>
-        <w:t xml:space="preserve">e of Task method parsed by the </w:t>
-      </w:r>
-      <w:proofErr w:type="spellStart"/>
-      <w:r>
-        <w:t>B</w:t>
-      </w:r>
-      <w:r>
-        <w:t>ody</w:t>
-      </w:r>
-      <w:r>
-        <w:t>Controller</w:t>
-      </w:r>
-      <w:proofErr w:type="spellEnd"/>
-      <w:r>
-        <w:t xml:space="preserve"> will call one of the 4 method </w:t>
-      </w:r>
-      <w:proofErr w:type="gramStart"/>
-      <w:r>
-        <w:t>Rotate(</w:t>
-      </w:r>
-      <w:proofErr w:type="gramEnd"/>
-      <w:r>
-        <w:t xml:space="preserve">), </w:t>
-      </w:r>
-      <w:proofErr w:type="spellStart"/>
-      <w:r>
-        <w:t>GestureRotate</w:t>
-      </w:r>
-      <w:proofErr w:type="spellEnd"/>
-      <w:r>
-        <w:t xml:space="preserve">(), </w:t>
-      </w:r>
-      <w:proofErr w:type="spellStart"/>
-      <w:r>
-        <w:t>SupportRotate</w:t>
-      </w:r>
-      <w:proofErr w:type="spellEnd"/>
-      <w:r>
-        <w:t xml:space="preserve">() or Translate(). One of the 4 method will call a </w:t>
-      </w:r>
-      <w:proofErr w:type="spellStart"/>
-      <w:r>
-        <w:t>DelayCoroutine</w:t>
-      </w:r>
-      <w:proofErr w:type="spellEnd"/>
-      <w:r>
-        <w:t xml:space="preserve"> which will call the (rotate or translate Coroutine) and the </w:t>
-      </w:r>
-      <w:proofErr w:type="spellStart"/>
-      <w:r>
-        <w:t>StopCoroutine</w:t>
-      </w:r>
-      <w:proofErr w:type="spellEnd"/>
-      <w:r>
-        <w:t xml:space="preserve"> simultaneously.</w:t>
-      </w:r>
-      <w:r>
-        <w:t xml:space="preserve"> </w:t>
-      </w:r>
-      <w:r>
-        <w:t>The rotate or translate Corout</w:t>
-      </w:r>
-      <w:r>
-        <w:t xml:space="preserve">ine will stop once the delay for the </w:t>
-      </w:r>
-      <w:proofErr w:type="spellStart"/>
-      <w:r>
-        <w:t>StopCoroutine</w:t>
-      </w:r>
-      <w:proofErr w:type="spellEnd"/>
-      <w:r>
-        <w:t xml:space="preserve"> has exceeded its given timing</w:t>
-      </w:r>
-      <w:r>
-        <w:t>.</w:t>
-      </w:r>
-      <w:r>
-        <w:t xml:space="preserve"> This script</w:t>
-      </w:r>
-      <w:r>
-        <w:t xml:space="preserve"> contains 7 Enumerator</w:t>
-      </w:r>
-      <w:r>
-        <w:t>,</w:t>
-      </w:r>
-      <w:r>
-        <w:t xml:space="preserve"> 8 Methods.</w:t>
-      </w:r>
-    </w:p>
-    <w:p>
-      <w:pPr>
-        <w:pStyle w:val="Heading3"/>
-      </w:pPr>
-      <w:r>
+        <w:rPr>
+          <w:color w:val="FF0000"/>
+        </w:rPr>
+      </w:pPr>
+      <w:r>
+        <w:t>The Enumerators uses the Lerp function. Lerp takes in 2 Vector3 and 1 float. The 1</w:t>
+      </w:r>
+      <w:r>
+        <w:rPr>
+          <w:vertAlign w:val="superscript"/>
+        </w:rPr>
+        <w:t>st</w:t>
+      </w:r>
+      <w:r>
+        <w:t xml:space="preserve"> Vector represents its current position or rotation. The 2</w:t>
+      </w:r>
+      <w:r>
+        <w:rPr>
+          <w:vertAlign w:val="superscript"/>
+        </w:rPr>
+        <w:t>nd</w:t>
+      </w:r>
+      <w:r>
+        <w:t xml:space="preserve"> Vector stores the position or rotation it needs to be. The float represents the position or rotation between the 1</w:t>
+      </w:r>
+      <w:r>
+        <w:rPr>
+          <w:vertAlign w:val="superscript"/>
+        </w:rPr>
+        <w:t>st</w:t>
+      </w:r>
+      <w:r>
+        <w:t xml:space="preserve"> and 2</w:t>
+      </w:r>
+      <w:r>
+        <w:rPr>
+          <w:vertAlign w:val="superscript"/>
+        </w:rPr>
+        <w:t>nd</w:t>
+      </w:r>
+      <w:r>
+        <w:t xml:space="preserve"> Vector, with 0.0f being the 1</w:t>
+      </w:r>
+      <w:r>
+        <w:rPr>
+          <w:vertAlign w:val="superscript"/>
+        </w:rPr>
+        <w:t>st</w:t>
+      </w:r>
+      <w:r>
+        <w:t xml:space="preserve"> Vector and 1.0f being the 2</w:t>
+      </w:r>
+      <w:r>
+        <w:rPr>
+          <w:vertAlign w:val="superscript"/>
+        </w:rPr>
+        <w:t>nd</w:t>
+      </w:r>
+      <w:r>
+        <w:t xml:space="preserve"> Vector. The float is continuously incrementing in a while loop from 0.0f to 1.0f. The Lerp function does nothing once the float exceeds 1.0f.</w:t>
+      </w:r>
+      <w:r>
+        <w:t xml:space="preserve"> Example (</w:t>
+      </w:r>
+      <w:r>
+        <w:rPr>
+          <w:color w:val="538135" w:themeColor="accent6" w:themeShade="BF"/>
+        </w:rPr>
         <w:t>Lerp</w:t>
       </w:r>
+      <w:r>
+        <w:t xml:space="preserve"> (</w:t>
+      </w:r>
+      <w:r>
+        <w:rPr>
+          <w:color w:val="1F4E79" w:themeColor="accent5" w:themeShade="80"/>
+        </w:rPr>
+        <w:t>Vector3</w:t>
+      </w:r>
+      <w:r>
+        <w:t xml:space="preserve"> Start, </w:t>
+      </w:r>
+      <w:r>
+        <w:rPr>
+          <w:color w:val="1F4E79" w:themeColor="accent5" w:themeShade="80"/>
+        </w:rPr>
+        <w:t>Vector3</w:t>
+      </w:r>
+      <w:r>
+        <w:t xml:space="preserve"> End, </w:t>
+      </w:r>
+      <w:r>
+        <w:rPr>
+          <w:color w:val="1F4E79" w:themeColor="accent5" w:themeShade="80"/>
+        </w:rPr>
+        <w:t>float</w:t>
+      </w:r>
+      <w:r>
+        <w:t xml:space="preserve"> t)). </w:t>
+      </w:r>
+      <w:r>
+        <w:rPr>
+          <w:color w:val="FF0000"/>
+        </w:rPr>
+        <w:t>*float t values</w:t>
+      </w:r>
+      <w:r>
+        <w:rPr>
+          <w:color w:val="FF0000"/>
+        </w:rPr>
+        <w:t xml:space="preserve"> between 0.0f – 1.0f.</w:t>
+      </w:r>
     </w:p>
     <w:p>
       <w:pPr>
         <w:jc w:val="both"/>
-        <w:rPr>
-          <w:color w:val="FF0000"/>
-        </w:rPr>
-      </w:pPr>
-      <w:r>
-        <w:t>The Enumerators uses the Lerp function. Lerp takes in 2 Vector3 and 1 float. The 1</w:t>
-      </w:r>
-      <w:r>
-        <w:rPr>
-          <w:vertAlign w:val="superscript"/>
-        </w:rPr>
-        <w:t>st</w:t>
-      </w:r>
-      <w:r>
-        <w:t xml:space="preserve"> Vector represents its current position or rotation. The 2</w:t>
-      </w:r>
-      <w:r>
-        <w:rPr>
-          <w:vertAlign w:val="superscript"/>
-        </w:rPr>
-        <w:t>nd</w:t>
-      </w:r>
-      <w:r>
-        <w:t xml:space="preserve"> Vector stores the position or rotation it needs to be. The float represents the position or rotation between the 1</w:t>
-      </w:r>
-      <w:r>
-        <w:rPr>
-          <w:vertAlign w:val="superscript"/>
-        </w:rPr>
-        <w:t>st</w:t>
-      </w:r>
-      <w:r>
-        <w:t xml:space="preserve"> and 2</w:t>
-      </w:r>
-      <w:r>
-        <w:rPr>
-          <w:vertAlign w:val="superscript"/>
-        </w:rPr>
-        <w:t>nd</w:t>
-      </w:r>
-      <w:r>
-        <w:t xml:space="preserve"> Vector, with 0.0f being the 1</w:t>
-      </w:r>
-      <w:r>
-        <w:rPr>
-          <w:vertAlign w:val="superscript"/>
-        </w:rPr>
-        <w:t>st</w:t>
-      </w:r>
-      <w:r>
-        <w:t xml:space="preserve"> Vector and 1.0f being the 2</w:t>
-      </w:r>
-      <w:r>
-        <w:rPr>
-          <w:vertAlign w:val="superscript"/>
-        </w:rPr>
-        <w:t>nd</w:t>
-      </w:r>
-      <w:r>
-        <w:t xml:space="preserve"> Vector. The float is continuously incrementing in a while loop from 0.0f to 1.0f. The Lerp function does nothing once the float exceeds 1.0f.</w:t>
-      </w:r>
-      <w:r>
-        <w:t xml:space="preserve"> Example (</w:t>
-      </w:r>
-      <w:r>
-        <w:rPr>
-          <w:color w:val="538135" w:themeColor="accent6" w:themeShade="BF"/>
-        </w:rPr>
-        <w:t>Lerp</w:t>
-      </w:r>
-      <w:r>
-        <w:t xml:space="preserve"> (</w:t>
-      </w:r>
-      <w:r>
-        <w:rPr>
-          <w:color w:val="1F4E79" w:themeColor="accent5" w:themeShade="80"/>
-        </w:rPr>
-        <w:t>Vector3</w:t>
-      </w:r>
-      <w:r>
-        <w:t xml:space="preserve"> Start, </w:t>
-      </w:r>
-      <w:r>
-        <w:rPr>
-          <w:color w:val="1F4E79" w:themeColor="accent5" w:themeShade="80"/>
-        </w:rPr>
-        <w:t>Vector3</w:t>
-      </w:r>
-      <w:r>
-        <w:t xml:space="preserve"> End, </w:t>
-      </w:r>
-      <w:r>
-        <w:rPr>
-          <w:color w:val="1F4E79" w:themeColor="accent5" w:themeShade="80"/>
-        </w:rPr>
-        <w:t>float</w:t>
-      </w:r>
-      <w:r>
-        <w:t xml:space="preserve"> t)). </w:t>
-      </w:r>
-      <w:r>
-        <w:rPr>
-          <w:color w:val="FF0000"/>
-        </w:rPr>
-        <w:t>*float t values</w:t>
-      </w:r>
-      <w:r>
-        <w:rPr>
-          <w:color w:val="FF0000"/>
-        </w:rPr>
-        <w:t xml:space="preserve"> between 0.0f – 1.0f.</w:t>
-      </w:r>
+      </w:pPr>
+    </w:p>
+    <w:p>
+      <w:pPr>
+        <w:pStyle w:val="Heading2"/>
+      </w:pPr>
+      <w:bookmarkStart w:id="17" w:name="_Toc511209831"/>
+      <w:r>
+        <w:t>Number of Frame</w:t>
+      </w:r>
+      <w:bookmarkEnd w:id="17"/>
+    </w:p>
+    <w:p>
+      <w:r>
+        <w:t>For the Lerp to animate smoothly, the number of frame is set to 100 frames. This do not represent frame per second, it represents 100 frames within the duration of the dance move, 100frame/(</w:t>
+      </w:r>
+      <w:r>
+        <w:rPr>
+          <w:color w:val="0070C0"/>
+        </w:rPr>
+        <w:t>End</w:t>
+      </w:r>
+      <w:r>
+        <w:t xml:space="preserve"> seconds – </w:t>
+      </w:r>
+      <w:r>
+        <w:rPr>
+          <w:color w:val="0070C0"/>
+        </w:rPr>
+        <w:t>Start</w:t>
+      </w:r>
+      <w:r>
+        <w:t xml:space="preserve"> seconds). Since the 100 frame must be played within the Lerps’ float value of 1.0f, to calculate the </w:t>
+      </w:r>
+      <w:r>
+        <w:t>increment of float t, take 1.0f / 100 frame. When a frame is finishes, t will increment by (1.0f/100).</w:t>
+      </w:r>
+    </w:p>
+    <w:p>
+      <w:pPr>
+        <w:pStyle w:val="Heading2"/>
+      </w:pPr>
+      <w:bookmarkStart w:id="18" w:name="_Toc511209832"/>
+      <w:r>
+        <w:t>Update</w:t>
+      </w:r>
+      <w:bookmarkEnd w:id="18"/>
     </w:p>
     <w:p>
       <w:pPr>
         <w:jc w:val="both"/>
       </w:pPr>
-    </w:p>
-    <w:p>
-      <w:pPr>
-        <w:pStyle w:val="Heading3"/>
-      </w:pPr>
-      <w:r>
+      <w:r>
+        <w:t>In the Update(), if Hold is not true, the update will lerp back to its original position. If Hold is true, it will not run the Lerp in Update().</w:t>
+      </w:r>
+    </w:p>
+    <w:p>
+      <w:pPr>
+        <w:jc w:val="both"/>
+      </w:pPr>
+    </w:p>
+    <w:p>
+      <w:pPr>
+        <w:jc w:val="both"/>
+      </w:pPr>
+    </w:p>
+    <w:p>
+      <w:pPr>
+        <w:jc w:val="both"/>
+      </w:pPr>
+    </w:p>
+    <w:p>
+      <w:pPr>
+        <w:jc w:val="both"/>
+      </w:pPr>
+    </w:p>
+    <w:p>
+      <w:pPr>
+        <w:jc w:val="both"/>
+      </w:pPr>
+    </w:p>
+    <w:p>
+      <w:pPr>
+        <w:jc w:val="both"/>
+      </w:pPr>
+      <w:r>
+        <w:rPr>
+          <w:noProof/>
+        </w:rPr>
         <w:lastRenderedPageBreak/>
-        <w:t>Number of Frame</w:t>
-      </w:r>
-    </w:p>
-    <w:p>
-      <w:r>
-        <w:t>For the Lerp to animate smoothly, the number of frame is set to 100 frames. This do not represent frame per second, it represents 100 frames within the duration of the dance move, 100frame</w:t>
-      </w:r>
-      <w:proofErr w:type="gramStart"/>
-      <w:r>
-        <w:t>/(</w:t>
-      </w:r>
-      <w:proofErr w:type="gramEnd"/>
-      <w:r>
-        <w:rPr>
-          <w:color w:val="0070C0"/>
-        </w:rPr>
-        <w:t>End</w:t>
-      </w:r>
-      <w:r>
-        <w:t xml:space="preserve"> seconds – </w:t>
-      </w:r>
-      <w:r>
-        <w:rPr>
-          <w:color w:val="0070C0"/>
-        </w:rPr>
-        <w:t>Start</w:t>
-      </w:r>
-      <w:r>
-        <w:t xml:space="preserve"> seconds). Since the 100 </w:t>
-      </w:r>
-      <w:proofErr w:type="gramStart"/>
-      <w:r>
-        <w:t>frame</w:t>
-      </w:r>
-      <w:proofErr w:type="gramEnd"/>
-      <w:r>
-        <w:t xml:space="preserve"> must be played within the Lerps’ float value of 1.0f, to calculate the </w:t>
-      </w:r>
-      <w:r>
-        <w:t>increment of float t, take 1.0f / 100 frame. When a frame is finishes, t will increment by (1.0f/100).</w:t>
-      </w:r>
-    </w:p>
-    <w:p>
-      <w:pPr>
-        <w:pStyle w:val="Heading3"/>
-      </w:pPr>
-      <w:r>
-        <w:t>Update</w:t>
-      </w:r>
-    </w:p>
-    <w:p>
-      <w:pPr>
-        <w:jc w:val="both"/>
-      </w:pPr>
-      <w:r>
-        <w:t xml:space="preserve">In the </w:t>
-      </w:r>
-      <w:proofErr w:type="gramStart"/>
-      <w:r>
-        <w:t>Update(</w:t>
-      </w:r>
-      <w:proofErr w:type="gramEnd"/>
-      <w:r>
-        <w:t xml:space="preserve">), if Hold is not true, the update will lerp back to its original position. If Hold is true, it will not run the Lerp in </w:t>
-      </w:r>
-      <w:proofErr w:type="gramStart"/>
-      <w:r>
-        <w:t>Update(</w:t>
-      </w:r>
-      <w:proofErr w:type="gramEnd"/>
-      <w:r>
-        <w:t>).</w:t>
-      </w:r>
-    </w:p>
-    <w:p>
-      <w:pPr>
-        <w:jc w:val="both"/>
-      </w:pPr>
-    </w:p>
-    <w:p>
-      <w:pPr>
-        <w:jc w:val="both"/>
-      </w:pPr>
-    </w:p>
-    <w:p>
-      <w:pPr>
-        <w:jc w:val="both"/>
-      </w:pPr>
-      <w:bookmarkStart w:id="0" w:name="_GoBack"/>
-      <w:bookmarkEnd w:id="0"/>
-    </w:p>
-    <w:p>
-      <w:pPr>
-        <w:jc w:val="both"/>
-      </w:pPr>
-    </w:p>
-    <w:p>
-      <w:pPr>
-        <w:jc w:val="both"/>
-      </w:pPr>
-    </w:p>
-    <w:p>
-      <w:pPr>
-        <w:jc w:val="both"/>
-      </w:pPr>
-      <w:r>
-        <w:rPr>
-          <w:noProof/>
-        </w:rPr>
         <w:drawing>
           <wp:inline distT="0" distB="0" distL="0" distR="0">
             <wp:extent cx="5731510" cy="3223895"/>
@@ -1437,7 +2785,7 @@
                     <pic:cNvPicPr/>
                   </pic:nvPicPr>
                   <pic:blipFill>
-                    <a:blip r:embed="rId12" cstate="print">
+                    <a:blip r:embed="rId16" cstate="print">
                       <a:extLst>
                         <a:ext uri="{28A0092B-C50C-407E-A947-70E740481C1C}">
                           <a14:useLocalDpi xmlns:a14="http://schemas.microsoft.com/office/drawing/2010/main" val="0"/>
@@ -2565,6 +3913,70 @@
       <w:color w:val="2F5496" w:themeColor="accent1" w:themeShade="BF"/>
     </w:rPr>
   </w:style>
+  <w:style w:type="paragraph" w:styleId="TOCHeading">
+    <w:name w:val="TOC Heading"/>
+    <w:basedOn w:val="Heading1"/>
+    <w:next w:val="Normal"/>
+    <w:uiPriority w:val="39"/>
+    <w:unhideWhenUsed/>
+    <w:qFormat/>
+    <w:rsid w:val="00A040DB"/>
+    <w:pPr>
+      <w:outlineLvl w:val="9"/>
+    </w:pPr>
+    <w:rPr>
+      <w:lang w:val="en-US"/>
+    </w:rPr>
+  </w:style>
+  <w:style w:type="paragraph" w:styleId="TOC1">
+    <w:name w:val="toc 1"/>
+    <w:basedOn w:val="Normal"/>
+    <w:next w:val="Normal"/>
+    <w:autoRedefine/>
+    <w:uiPriority w:val="39"/>
+    <w:unhideWhenUsed/>
+    <w:rsid w:val="00A040DB"/>
+    <w:pPr>
+      <w:spacing w:after="100"/>
+    </w:pPr>
+  </w:style>
+  <w:style w:type="paragraph" w:styleId="TOC2">
+    <w:name w:val="toc 2"/>
+    <w:basedOn w:val="Normal"/>
+    <w:next w:val="Normal"/>
+    <w:autoRedefine/>
+    <w:uiPriority w:val="39"/>
+    <w:unhideWhenUsed/>
+    <w:rsid w:val="00A040DB"/>
+    <w:pPr>
+      <w:spacing w:after="100"/>
+      <w:ind w:left="220"/>
+    </w:pPr>
+  </w:style>
+  <w:style w:type="paragraph" w:styleId="TOC3">
+    <w:name w:val="toc 3"/>
+    <w:basedOn w:val="Normal"/>
+    <w:next w:val="Normal"/>
+    <w:autoRedefine/>
+    <w:uiPriority w:val="39"/>
+    <w:unhideWhenUsed/>
+    <w:rsid w:val="00A040DB"/>
+    <w:pPr>
+      <w:spacing w:after="100"/>
+      <w:ind w:left="440"/>
+    </w:pPr>
+  </w:style>
+  <w:style w:type="character" w:styleId="Hyperlink">
+    <w:name w:val="Hyperlink"/>
+    <w:basedOn w:val="DefaultParagraphFont"/>
+    <w:uiPriority w:val="99"/>
+    <w:unhideWhenUsed/>
+    <w:rsid w:val="00A040DB"/>
+    <w:rPr>
+      <w:color w:val="0563C1" w:themeColor="hyperlink"/>
+      <w:u w:val="single"/>
+    </w:rPr>
+  </w:style>
 </w:styles>
 </file>
 
@@ -2868,7 +4280,7 @@
 </file>
 
 <file path=customXml/itemProps1.xml><?xml version="1.0" encoding="utf-8"?>
-<ds:datastoreItem xmlns:ds="http://schemas.openxmlformats.org/officeDocument/2006/customXml" ds:itemID="{D878C85D-5333-414F-814B-3030F17749F9}">
+<ds:datastoreItem xmlns:ds="http://schemas.openxmlformats.org/officeDocument/2006/customXml" ds:itemID="{9EF91499-48D7-4AB7-86B3-E72FE1E4418A}">
   <ds:schemaRefs>
     <ds:schemaRef ds:uri="http://schemas.openxmlformats.org/officeDocument/2006/bibliography"/>
   </ds:schemaRefs>
